--- a/docs/chapter1.docx
+++ b/docs/chapter1.docx
@@ -1,6 +1,6 @@
 
 <file path=word/document.xml><?xml version="1.0" encoding="utf-8"?>
-<w:document xmlns:wpc="http://schemas.microsoft.com/office/word/2010/wordprocessingCanvas" xmlns:cx="http://schemas.microsoft.com/office/drawing/2014/chartex" xmlns:cx1="http://schemas.microsoft.com/office/drawing/2015/9/8/chartex" xmlns:cx2="http://schemas.microsoft.com/office/drawing/2015/10/21/chartex" xmlns:cx3="http://schemas.microsoft.com/office/drawing/2016/5/9/chartex" xmlns:cx4="http://schemas.microsoft.com/office/drawing/2016/5/10/chartex" xmlns:cx5="http://schemas.microsoft.com/office/drawing/2016/5/11/chartex" xmlns:cx6="http://schemas.microsoft.com/office/drawing/2016/5/12/chartex" xmlns:cx7="http://schemas.microsoft.com/office/drawing/2016/5/13/chartex" xmlns:cx8="http://schemas.microsoft.com/office/drawing/2016/5/14/chartex" xmlns:mc="http://schemas.openxmlformats.org/markup-compatibility/2006" xmlns:aink="http://schemas.microsoft.com/office/drawing/2016/ink" xmlns:am3d="http://schemas.microsoft.com/office/drawing/2017/model3d" xmlns:o="urn:schemas-microsoft-com:office:office" xmlns:oel="http://schemas.microsoft.com/office/2019/extlst" xmlns:r="http://schemas.openxmlformats.org/officeDocument/2006/relationships" xmlns:m="http://schemas.openxmlformats.org/officeDocument/2006/math" xmlns:v="urn:schemas-microsoft-com:vml" xmlns:wp14="http://schemas.microsoft.com/office/word/2010/wordprocessingDrawing" xmlns:wp="http://schemas.openxmlformats.org/drawingml/2006/wordprocessingDrawing" xmlns:w10="urn:schemas-microsoft-com:office:word" xmlns:w="http://schemas.openxmlformats.org/wordprocessingml/2006/main" xmlns:w14="http://schemas.microsoft.com/office/word/2010/wordml" xmlns:w15="http://schemas.microsoft.com/office/word/2012/wordml" xmlns:w16cex="http://schemas.microsoft.com/office/word/2018/wordml/cex" xmlns:w16cid="http://schemas.microsoft.com/office/word/2016/wordml/cid" xmlns:w16="http://schemas.microsoft.com/office/word/2018/wordml" xmlns:w16sdtdh="http://schemas.microsoft.com/office/word/2020/wordml/sdtdatahash" xmlns:w16se="http://schemas.microsoft.com/office/word/2015/wordml/symex" xmlns:wpg="http://schemas.microsoft.com/office/word/2010/wordprocessingGroup" xmlns:wpi="http://schemas.microsoft.com/office/word/2010/wordprocessingInk" xmlns:wne="http://schemas.microsoft.com/office/word/2006/wordml" xmlns:wps="http://schemas.microsoft.com/office/word/2010/wordprocessingShape" mc:Ignorable="w14 w15 w16se w16cid w16 w16cex w16sdtdh wp14">
+<w:document xmlns:wpc="http://schemas.microsoft.com/office/word/2010/wordprocessingCanvas" xmlns:cx="http://schemas.microsoft.com/office/drawing/2014/chartex" xmlns:mc="http://schemas.openxmlformats.org/markup-compatibility/2006" xmlns:o="urn:schemas-microsoft-com:office:office" xmlns:r="http://schemas.openxmlformats.org/officeDocument/2006/relationships" xmlns:m="http://schemas.openxmlformats.org/officeDocument/2006/math" xmlns:v="urn:schemas-microsoft-com:vml" xmlns:wp14="http://schemas.microsoft.com/office/word/2010/wordprocessingDrawing" xmlns:wp="http://schemas.openxmlformats.org/drawingml/2006/wordprocessingDrawing" xmlns:w10="urn:schemas-microsoft-com:office:word" xmlns:w="http://schemas.openxmlformats.org/wordprocessingml/2006/main" xmlns:w14="http://schemas.microsoft.com/office/word/2010/wordml" xmlns:w15="http://schemas.microsoft.com/office/word/2012/wordml" xmlns:w16se="http://schemas.microsoft.com/office/word/2015/wordml/symex" xmlns:wpg="http://schemas.microsoft.com/office/word/2010/wordprocessingGroup" xmlns:wpi="http://schemas.microsoft.com/office/word/2010/wordprocessingInk" xmlns:wne="http://schemas.microsoft.com/office/word/2006/wordml" xmlns:wps="http://schemas.microsoft.com/office/word/2010/wordprocessingShape" mc:Ignorable="w14 w15 w16se wp14">
   <w:body>
     <w:p>
       <w:pPr>
@@ -9,14 +9,13 @@
         </w:tabs>
         <w:bidi/>
         <w:spacing w:line="276" w:lineRule="auto"/>
-        <w:ind w:firstLine="146"/>
-        <w:jc w:val="both"/>
-        <w:rPr>
-          <w:rFonts w:cs="B Nazanin"/>
+        <w:ind w:firstLine="360"/>
+        <w:rPr>
+          <w:rFonts w:cs="B Nazanin" w:hint="cs"/>
           <w:b/>
           <w:bCs/>
-          <w:sz w:val="28"/>
-          <w:szCs w:val="28"/>
+          <w:sz w:val="72"/>
+          <w:szCs w:val="72"/>
           <w:rtl/>
           <w:lang w:bidi="fa-IR"/>
         </w:rPr>
@@ -26,34 +25,86 @@
           <w:rFonts w:cs="B Nazanin" w:hint="cs"/>
           <w:b/>
           <w:bCs/>
-          <w:sz w:val="28"/>
-          <w:szCs w:val="28"/>
+          <w:sz w:val="72"/>
+          <w:szCs w:val="72"/>
           <w:rtl/>
           <w:lang w:bidi="fa-IR"/>
         </w:rPr>
-        <w:t>فصل1</w:t>
+        <w:t>فصل</w:t>
+      </w:r>
+      <w:r>
+        <w:rPr>
+          <w:rFonts w:cs="B Nazanin"/>
+          <w:b/>
+          <w:bCs/>
+          <w:sz w:val="72"/>
+          <w:szCs w:val="72"/>
+          <w:lang w:bidi="fa-IR"/>
+        </w:rPr>
+        <w:t xml:space="preserve"> </w:t>
+      </w:r>
+      <w:r>
+        <w:rPr>
+          <w:rFonts w:cs="B Nazanin" w:hint="cs"/>
+          <w:b/>
+          <w:bCs/>
+          <w:sz w:val="72"/>
+          <w:szCs w:val="72"/>
+          <w:rtl/>
+          <w:lang w:bidi="fa-IR"/>
+        </w:rPr>
+        <w:t>1</w:t>
+      </w:r>
+      <w:r>
+        <w:rPr>
+          <w:rFonts w:cs="B Nazanin" w:hint="cs"/>
+          <w:b/>
+          <w:bCs/>
+          <w:sz w:val="72"/>
+          <w:szCs w:val="72"/>
+          <w:rtl/>
+          <w:lang w:bidi="fa-IR"/>
+        </w:rPr>
+        <w:t>: مقدمه</w:t>
+      </w:r>
+    </w:p>
+    <w:p>
+      <w:pPr>
+        <w:ind w:firstLine="360"/>
+        <w:rPr>
+          <w:rFonts w:ascii="B Nazanin" w:eastAsia="B Nazanin" w:hAnsi="B Nazanin" w:cs="B Nazanin"/>
+          <w:b/>
+          <w:bCs/>
+          <w:color w:val="000000" w:themeColor="text1"/>
+          <w:kern w:val="0"/>
+          <w:sz w:val="28"/>
+          <w:szCs w:val="28"/>
+          <w:rtl/>
+          <w:lang w:bidi="fa-IR"/>
+          <w14:ligatures w14:val="none"/>
+        </w:rPr>
+      </w:pPr>
+      <w:r>
+        <w:rPr>
+          <w:rtl/>
+          <w:lang w:bidi="fa-IR"/>
+        </w:rPr>
+        <w:br w:type="page"/>
       </w:r>
     </w:p>
     <w:p>
       <w:pPr>
         <w:pStyle w:val="Heading2"/>
-        <w:numPr>
-          <w:ilvl w:val="0"/>
-          <w:numId w:val="0"/>
-        </w:numPr>
-        <w:spacing w:line="276" w:lineRule="auto"/>
-        <w:jc w:val="both"/>
-        <w:rPr>
-          <w:rtl/>
-          <w:lang w:bidi="fa-IR"/>
+        <w:rPr>
+          <w:rtl/>
         </w:rPr>
       </w:pPr>
       <w:r>
         <w:rPr>
           <w:rFonts w:hint="cs"/>
           <w:rtl/>
-          <w:lang w:bidi="fa-IR"/>
-        </w:rPr>
+        </w:rPr>
+        <w:lastRenderedPageBreak/>
         <w:t>مقدمه</w:t>
       </w:r>
     </w:p>
@@ -61,9 +112,10 @@
       <w:pPr>
         <w:bidi/>
         <w:spacing w:line="276" w:lineRule="auto"/>
+        <w:ind w:firstLine="360"/>
         <w:jc w:val="both"/>
         <w:rPr>
-          <w:rFonts w:cs="B Nazanin" w:hint="cs"/>
+          <w:rFonts w:cs="B Nazanin"/>
           <w:sz w:val="28"/>
           <w:szCs w:val="28"/>
           <w:rtl/>
@@ -3710,6 +3762,7 @@
       <w:pPr>
         <w:pStyle w:val="Heading2"/>
         <w:spacing w:line="276" w:lineRule="auto"/>
+        <w:ind w:firstLine="360"/>
         <w:jc w:val="both"/>
         <w:rPr>
           <w:rtl/>
@@ -3730,6 +3783,7 @@
         <w:pStyle w:val="NormalWeb"/>
         <w:bidi/>
         <w:spacing w:line="276" w:lineRule="auto"/>
+        <w:ind w:firstLine="360"/>
         <w:jc w:val="both"/>
         <w:rPr>
           <w:rFonts w:asciiTheme="minorHAnsi" w:eastAsiaTheme="minorHAnsi" w:hAnsiTheme="minorHAnsi" w:cs="B Nazanin"/>
@@ -5021,7 +5075,7 @@
           <w:lang w:bidi="ar-SA"/>
           <w14:ligatures w14:val="standardContextual"/>
         </w:rPr>
-        <w:t xml:space="preserve"> در استفاده از </w:t>
+        <w:t xml:space="preserve"> در استفاده </w:t>
       </w:r>
       <w:r>
         <w:rPr>
@@ -5034,7 +5088,7 @@
           <w14:ligatures w14:val="standardContextual"/>
         </w:rPr>
         <w:lastRenderedPageBreak/>
-        <w:t>رو</w:t>
+        <w:t>از رو</w:t>
       </w:r>
       <w:r>
         <w:rPr>
@@ -9358,6 +9412,7 @@
         <w:pStyle w:val="NormalWeb"/>
         <w:bidi/>
         <w:spacing w:before="0" w:beforeAutospacing="0" w:afterAutospacing="0" w:line="276" w:lineRule="auto"/>
+        <w:ind w:firstLine="360"/>
         <w:jc w:val="both"/>
         <w:rPr>
           <w:rFonts w:asciiTheme="minorHAnsi" w:eastAsiaTheme="minorHAnsi" w:hAnsiTheme="minorHAnsi" w:cs="B Nazanin"/>
@@ -10058,7 +10113,8 @@
         <w:pStyle w:val="NormalWeb"/>
         <w:bidi/>
         <w:spacing w:before="0" w:beforeAutospacing="0" w:afterAutospacing="0" w:line="276" w:lineRule="auto"/>
-        <w:jc w:val="both"/>
+        <w:ind w:firstLine="360"/>
+        <w:jc w:val="center"/>
         <w:rPr>
           <w:rFonts w:asciiTheme="minorHAnsi" w:eastAsiaTheme="minorHAnsi" w:hAnsiTheme="minorHAnsi" w:cs="B Nazanin"/>
           <w:kern w:val="2"/>
@@ -10073,6 +10129,7 @@
         <w:rPr>
           <w:rFonts w:cs="B Nazanin"/>
           <w:noProof/>
+          <w:lang w:bidi="ar-SA"/>
         </w:rPr>
         <w:lastRenderedPageBreak/>
         <w:drawing>
@@ -10117,7 +10174,8 @@
         <w:pStyle w:val="NormalWeb"/>
         <w:bidi/>
         <w:spacing w:before="0" w:beforeAutospacing="0" w:afterAutospacing="0" w:line="276" w:lineRule="auto"/>
-        <w:jc w:val="both"/>
+        <w:ind w:firstLine="360"/>
+        <w:jc w:val="center"/>
         <w:rPr>
           <w:rFonts w:asciiTheme="minorHAnsi" w:eastAsiaTheme="minorHAnsi" w:hAnsiTheme="minorHAnsi" w:cs="B Nazanin"/>
           <w:kern w:val="2"/>
@@ -10159,47 +10217,21 @@
         <w:pStyle w:val="NormalWeb"/>
         <w:bidi/>
         <w:spacing w:line="276" w:lineRule="auto"/>
+        <w:ind w:firstLine="360"/>
         <w:jc w:val="both"/>
         <w:rPr>
           <w:rFonts w:cs="B Nazanin"/>
           <w:sz w:val="28"/>
           <w:szCs w:val="28"/>
-          <w:highlight w:val="green"/>
           <w:rtl/>
         </w:rPr>
       </w:pPr>
       <w:r>
         <w:rPr>
-          <w:rFonts w:asciiTheme="minorHAnsi" w:eastAsiaTheme="minorHAnsi" w:hAnsiTheme="minorHAnsi" w:cs="B Nazanin" w:hint="cs"/>
-          <w:kern w:val="2"/>
-          <w:sz w:val="28"/>
-          <w:szCs w:val="28"/>
-          <w:highlight w:val="red"/>
-          <w:rtl/>
-          <w:lang w:bidi="ar-SA"/>
-          <w14:ligatures w14:val="standardContextual"/>
-        </w:rPr>
-        <w:t>این قسمت عالیه. مساله اصلی که ما تو میکروگرید دنبالش هستیم، جلوگیری از اتلاف انرژی در فرآیند انتقال هست. این می‌شه محور اصلی دفاع از طرح. از اتلاف انرژی جلوگیری می‌کنیم و امنیت زیرساختش رو از طریق قراردادهای هوشمند رو بلاکچین عمومی و امنیت نرم اون رو از طریق مکانسیم اعتماد مبتنی بر بلاکچین تامین می‌کنیم</w:t>
-      </w:r>
-      <w:r>
-        <w:rPr>
-          <w:rFonts w:asciiTheme="minorHAnsi" w:eastAsiaTheme="minorHAnsi" w:hAnsiTheme="minorHAnsi" w:cs="B Nazanin" w:hint="cs"/>
-          <w:kern w:val="2"/>
-          <w:sz w:val="28"/>
-          <w:szCs w:val="28"/>
-          <w:rtl/>
-          <w:lang w:bidi="ar-SA"/>
-          <w14:ligatures w14:val="standardContextual"/>
-        </w:rPr>
-        <w:t xml:space="preserve">: </w:t>
-      </w:r>
-      <w:r>
-        <w:rPr>
-          <w:rFonts w:asciiTheme="minorHAnsi" w:eastAsiaTheme="minorHAnsi" w:hAnsiTheme="minorHAnsi" w:cs="B Nazanin"/>
-          <w:kern w:val="2"/>
-          <w:sz w:val="28"/>
-          <w:szCs w:val="28"/>
-          <w:highlight w:val="green"/>
+          <w:rFonts w:asciiTheme="minorHAnsi" w:eastAsiaTheme="minorHAnsi" w:hAnsiTheme="minorHAnsi" w:cs="B Nazanin"/>
+          <w:kern w:val="2"/>
+          <w:sz w:val="28"/>
+          <w:szCs w:val="28"/>
           <w:rtl/>
           <w:lang w:bidi="ar-SA"/>
           <w14:ligatures w14:val="standardContextual"/>
@@ -10212,20 +10244,18 @@
           <w:kern w:val="2"/>
           <w:sz w:val="28"/>
           <w:szCs w:val="28"/>
-          <w:highlight w:val="green"/>
-          <w:rtl/>
-          <w:lang w:bidi="ar-SA"/>
-          <w14:ligatures w14:val="standardContextual"/>
-        </w:rPr>
-        <w:t>ی</w:t>
-      </w:r>
-      <w:r>
-        <w:rPr>
-          <w:rFonts w:asciiTheme="minorHAnsi" w:eastAsiaTheme="minorHAnsi" w:hAnsiTheme="minorHAnsi" w:cs="B Nazanin"/>
-          <w:kern w:val="2"/>
-          <w:sz w:val="28"/>
-          <w:szCs w:val="28"/>
-          <w:highlight w:val="green"/>
+          <w:rtl/>
+          <w:lang w:bidi="ar-SA"/>
+          <w14:ligatures w14:val="standardContextual"/>
+        </w:rPr>
+        <w:t>ی</w:t>
+      </w:r>
+      <w:r>
+        <w:rPr>
+          <w:rFonts w:asciiTheme="minorHAnsi" w:eastAsiaTheme="minorHAnsi" w:hAnsiTheme="minorHAnsi" w:cs="B Nazanin"/>
+          <w:kern w:val="2"/>
+          <w:sz w:val="28"/>
+          <w:szCs w:val="28"/>
           <w:rtl/>
           <w:lang w:bidi="ar-SA"/>
           <w14:ligatures w14:val="standardContextual"/>
@@ -10238,20 +10268,18 @@
           <w:kern w:val="2"/>
           <w:sz w:val="28"/>
           <w:szCs w:val="28"/>
-          <w:highlight w:val="green"/>
-          <w:rtl/>
-          <w:lang w:bidi="ar-SA"/>
-          <w14:ligatures w14:val="standardContextual"/>
-        </w:rPr>
-        <w:t>ی</w:t>
-      </w:r>
-      <w:r>
-        <w:rPr>
-          <w:rFonts w:asciiTheme="minorHAnsi" w:eastAsiaTheme="minorHAnsi" w:hAnsiTheme="minorHAnsi" w:cs="B Nazanin"/>
-          <w:kern w:val="2"/>
-          <w:sz w:val="28"/>
-          <w:szCs w:val="28"/>
-          <w:highlight w:val="green"/>
+          <w:rtl/>
+          <w:lang w:bidi="ar-SA"/>
+          <w14:ligatures w14:val="standardContextual"/>
+        </w:rPr>
+        <w:t>ی</w:t>
+      </w:r>
+      <w:r>
+        <w:rPr>
+          <w:rFonts w:asciiTheme="minorHAnsi" w:eastAsiaTheme="minorHAnsi" w:hAnsiTheme="minorHAnsi" w:cs="B Nazanin"/>
+          <w:kern w:val="2"/>
+          <w:sz w:val="28"/>
+          <w:szCs w:val="28"/>
           <w:rtl/>
           <w:lang w:bidi="ar-SA"/>
           <w14:ligatures w14:val="standardContextual"/>
@@ -10264,20 +10292,18 @@
           <w:kern w:val="2"/>
           <w:sz w:val="28"/>
           <w:szCs w:val="28"/>
-          <w:highlight w:val="green"/>
-          <w:rtl/>
-          <w:lang w:bidi="ar-SA"/>
-          <w14:ligatures w14:val="standardContextual"/>
-        </w:rPr>
-        <w:t>ی</w:t>
-      </w:r>
-      <w:r>
-        <w:rPr>
-          <w:rFonts w:asciiTheme="minorHAnsi" w:eastAsiaTheme="minorHAnsi" w:hAnsiTheme="minorHAnsi" w:cs="B Nazanin" w:hint="eastAsia"/>
-          <w:kern w:val="2"/>
-          <w:sz w:val="28"/>
-          <w:szCs w:val="28"/>
-          <w:highlight w:val="green"/>
+          <w:rtl/>
+          <w:lang w:bidi="ar-SA"/>
+          <w14:ligatures w14:val="standardContextual"/>
+        </w:rPr>
+        <w:t>ی</w:t>
+      </w:r>
+      <w:r>
+        <w:rPr>
+          <w:rFonts w:asciiTheme="minorHAnsi" w:eastAsiaTheme="minorHAnsi" w:hAnsiTheme="minorHAnsi" w:cs="B Nazanin" w:hint="eastAsia"/>
+          <w:kern w:val="2"/>
+          <w:sz w:val="28"/>
+          <w:szCs w:val="28"/>
           <w:rtl/>
           <w:lang w:bidi="ar-SA"/>
           <w14:ligatures w14:val="standardContextual"/>
@@ -10290,7 +10316,6 @@
           <w:kern w:val="2"/>
           <w:sz w:val="28"/>
           <w:szCs w:val="28"/>
-          <w:highlight w:val="green"/>
           <w:rtl/>
           <w:lang w:bidi="ar-SA"/>
           <w14:ligatures w14:val="standardContextual"/>
@@ -10303,20 +10328,18 @@
           <w:kern w:val="2"/>
           <w:sz w:val="28"/>
           <w:szCs w:val="28"/>
-          <w:highlight w:val="green"/>
-          <w:rtl/>
-          <w:lang w:bidi="ar-SA"/>
-          <w14:ligatures w14:val="standardContextual"/>
-        </w:rPr>
-        <w:t>ی</w:t>
-      </w:r>
-      <w:r>
-        <w:rPr>
-          <w:rFonts w:asciiTheme="minorHAnsi" w:eastAsiaTheme="minorHAnsi" w:hAnsiTheme="minorHAnsi" w:cs="B Nazanin" w:hint="eastAsia"/>
-          <w:kern w:val="2"/>
-          <w:sz w:val="28"/>
-          <w:szCs w:val="28"/>
-          <w:highlight w:val="green"/>
+          <w:rtl/>
+          <w:lang w:bidi="ar-SA"/>
+          <w14:ligatures w14:val="standardContextual"/>
+        </w:rPr>
+        <w:t>ی</w:t>
+      </w:r>
+      <w:r>
+        <w:rPr>
+          <w:rFonts w:asciiTheme="minorHAnsi" w:eastAsiaTheme="minorHAnsi" w:hAnsiTheme="minorHAnsi" w:cs="B Nazanin" w:hint="eastAsia"/>
+          <w:kern w:val="2"/>
+          <w:sz w:val="28"/>
+          <w:szCs w:val="28"/>
           <w:rtl/>
           <w:lang w:bidi="ar-SA"/>
           <w14:ligatures w14:val="standardContextual"/>
@@ -10329,7 +10352,6 @@
           <w:kern w:val="2"/>
           <w:sz w:val="28"/>
           <w:szCs w:val="28"/>
-          <w:highlight w:val="green"/>
           <w:rtl/>
           <w:lang w:bidi="ar-SA"/>
           <w14:ligatures w14:val="standardContextual"/>
@@ -10342,20 +10364,18 @@
           <w:kern w:val="2"/>
           <w:sz w:val="28"/>
           <w:szCs w:val="28"/>
-          <w:highlight w:val="green"/>
-          <w:rtl/>
-          <w:lang w:bidi="ar-SA"/>
-          <w14:ligatures w14:val="standardContextual"/>
-        </w:rPr>
-        <w:t>ی</w:t>
-      </w:r>
-      <w:r>
-        <w:rPr>
-          <w:rFonts w:asciiTheme="minorHAnsi" w:eastAsiaTheme="minorHAnsi" w:hAnsiTheme="minorHAnsi" w:cs="B Nazanin" w:hint="eastAsia"/>
-          <w:kern w:val="2"/>
-          <w:sz w:val="28"/>
-          <w:szCs w:val="28"/>
-          <w:highlight w:val="green"/>
+          <w:rtl/>
+          <w:lang w:bidi="ar-SA"/>
+          <w14:ligatures w14:val="standardContextual"/>
+        </w:rPr>
+        <w:t>ی</w:t>
+      </w:r>
+      <w:r>
+        <w:rPr>
+          <w:rFonts w:asciiTheme="minorHAnsi" w:eastAsiaTheme="minorHAnsi" w:hAnsiTheme="minorHAnsi" w:cs="B Nazanin" w:hint="eastAsia"/>
+          <w:kern w:val="2"/>
+          <w:sz w:val="28"/>
+          <w:szCs w:val="28"/>
           <w:rtl/>
           <w:lang w:bidi="ar-SA"/>
           <w14:ligatures w14:val="standardContextual"/>
@@ -10368,20 +10388,18 @@
           <w:kern w:val="2"/>
           <w:sz w:val="28"/>
           <w:szCs w:val="28"/>
-          <w:highlight w:val="green"/>
-          <w:rtl/>
-          <w:lang w:bidi="ar-SA"/>
-          <w14:ligatures w14:val="standardContextual"/>
-        </w:rPr>
-        <w:t>ی</w:t>
-      </w:r>
-      <w:r>
-        <w:rPr>
-          <w:rFonts w:asciiTheme="minorHAnsi" w:eastAsiaTheme="minorHAnsi" w:hAnsiTheme="minorHAnsi" w:cs="B Nazanin"/>
-          <w:kern w:val="2"/>
-          <w:sz w:val="28"/>
-          <w:szCs w:val="28"/>
-          <w:highlight w:val="green"/>
+          <w:rtl/>
+          <w:lang w:bidi="ar-SA"/>
+          <w14:ligatures w14:val="standardContextual"/>
+        </w:rPr>
+        <w:t>ی</w:t>
+      </w:r>
+      <w:r>
+        <w:rPr>
+          <w:rFonts w:asciiTheme="minorHAnsi" w:eastAsiaTheme="minorHAnsi" w:hAnsiTheme="minorHAnsi" w:cs="B Nazanin"/>
+          <w:kern w:val="2"/>
+          <w:sz w:val="28"/>
+          <w:szCs w:val="28"/>
           <w:rtl/>
           <w:lang w:bidi="ar-SA"/>
           <w14:ligatures w14:val="standardContextual"/>
@@ -10394,20 +10412,18 @@
           <w:kern w:val="2"/>
           <w:sz w:val="28"/>
           <w:szCs w:val="28"/>
-          <w:highlight w:val="green"/>
-          <w:rtl/>
-          <w:lang w:bidi="ar-SA"/>
-          <w14:ligatures w14:val="standardContextual"/>
-        </w:rPr>
-        <w:t>ی</w:t>
-      </w:r>
-      <w:r>
-        <w:rPr>
-          <w:rFonts w:asciiTheme="minorHAnsi" w:eastAsiaTheme="minorHAnsi" w:hAnsiTheme="minorHAnsi" w:cs="B Nazanin" w:hint="eastAsia"/>
-          <w:kern w:val="2"/>
-          <w:sz w:val="28"/>
-          <w:szCs w:val="28"/>
-          <w:highlight w:val="green"/>
+          <w:rtl/>
+          <w:lang w:bidi="ar-SA"/>
+          <w14:ligatures w14:val="standardContextual"/>
+        </w:rPr>
+        <w:t>ی</w:t>
+      </w:r>
+      <w:r>
+        <w:rPr>
+          <w:rFonts w:asciiTheme="minorHAnsi" w:eastAsiaTheme="minorHAnsi" w:hAnsiTheme="minorHAnsi" w:cs="B Nazanin" w:hint="eastAsia"/>
+          <w:kern w:val="2"/>
+          <w:sz w:val="28"/>
+          <w:szCs w:val="28"/>
           <w:rtl/>
           <w:lang w:bidi="ar-SA"/>
           <w14:ligatures w14:val="standardContextual"/>
@@ -10420,7 +10436,6 @@
           <w:kern w:val="2"/>
           <w:sz w:val="28"/>
           <w:szCs w:val="28"/>
-          <w:highlight w:val="green"/>
           <w:rtl/>
           <w:lang w:bidi="ar-SA"/>
           <w14:ligatures w14:val="standardContextual"/>
@@ -10433,20 +10448,18 @@
           <w:kern w:val="2"/>
           <w:sz w:val="28"/>
           <w:szCs w:val="28"/>
-          <w:highlight w:val="green"/>
-          <w:rtl/>
-          <w:lang w:bidi="ar-SA"/>
-          <w14:ligatures w14:val="standardContextual"/>
-        </w:rPr>
-        <w:t>ی</w:t>
-      </w:r>
-      <w:r>
-        <w:rPr>
-          <w:rFonts w:asciiTheme="minorHAnsi" w:eastAsiaTheme="minorHAnsi" w:hAnsiTheme="minorHAnsi" w:cs="B Nazanin" w:hint="eastAsia"/>
-          <w:kern w:val="2"/>
-          <w:sz w:val="28"/>
-          <w:szCs w:val="28"/>
-          <w:highlight w:val="green"/>
+          <w:rtl/>
+          <w:lang w:bidi="ar-SA"/>
+          <w14:ligatures w14:val="standardContextual"/>
+        </w:rPr>
+        <w:t>ی</w:t>
+      </w:r>
+      <w:r>
+        <w:rPr>
+          <w:rFonts w:asciiTheme="minorHAnsi" w:eastAsiaTheme="minorHAnsi" w:hAnsiTheme="minorHAnsi" w:cs="B Nazanin" w:hint="eastAsia"/>
+          <w:kern w:val="2"/>
+          <w:sz w:val="28"/>
+          <w:szCs w:val="28"/>
           <w:rtl/>
           <w:lang w:bidi="ar-SA"/>
           <w14:ligatures w14:val="standardContextual"/>
@@ -10459,7 +10472,6 @@
           <w:kern w:val="2"/>
           <w:sz w:val="28"/>
           <w:szCs w:val="28"/>
-          <w:highlight w:val="green"/>
           <w:rtl/>
           <w:lang w:bidi="ar-SA"/>
           <w14:ligatures w14:val="standardContextual"/>
@@ -10472,20 +10484,18 @@
           <w:kern w:val="2"/>
           <w:sz w:val="28"/>
           <w:szCs w:val="28"/>
-          <w:highlight w:val="green"/>
-          <w:rtl/>
-          <w:lang w:bidi="ar-SA"/>
-          <w14:ligatures w14:val="standardContextual"/>
-        </w:rPr>
-        <w:t>ی</w:t>
-      </w:r>
-      <w:r>
-        <w:rPr>
-          <w:rFonts w:asciiTheme="minorHAnsi" w:eastAsiaTheme="minorHAnsi" w:hAnsiTheme="minorHAnsi" w:cs="B Nazanin"/>
-          <w:kern w:val="2"/>
-          <w:sz w:val="28"/>
-          <w:szCs w:val="28"/>
-          <w:highlight w:val="green"/>
+          <w:rtl/>
+          <w:lang w:bidi="ar-SA"/>
+          <w14:ligatures w14:val="standardContextual"/>
+        </w:rPr>
+        <w:t>ی</w:t>
+      </w:r>
+      <w:r>
+        <w:rPr>
+          <w:rFonts w:asciiTheme="minorHAnsi" w:eastAsiaTheme="minorHAnsi" w:hAnsiTheme="minorHAnsi" w:cs="B Nazanin"/>
+          <w:kern w:val="2"/>
+          <w:sz w:val="28"/>
+          <w:szCs w:val="28"/>
           <w:rtl/>
           <w:lang w:bidi="ar-SA"/>
           <w14:ligatures w14:val="standardContextual"/>
@@ -10498,20 +10508,18 @@
           <w:kern w:val="2"/>
           <w:sz w:val="28"/>
           <w:szCs w:val="28"/>
-          <w:highlight w:val="green"/>
-          <w:rtl/>
-          <w:lang w:bidi="ar-SA"/>
-          <w14:ligatures w14:val="standardContextual"/>
-        </w:rPr>
-        <w:t>ی</w:t>
-      </w:r>
-      <w:r>
-        <w:rPr>
-          <w:rFonts w:asciiTheme="minorHAnsi" w:eastAsiaTheme="minorHAnsi" w:hAnsiTheme="minorHAnsi" w:cs="B Nazanin"/>
-          <w:kern w:val="2"/>
-          <w:sz w:val="28"/>
-          <w:szCs w:val="28"/>
-          <w:highlight w:val="green"/>
+          <w:rtl/>
+          <w:lang w:bidi="ar-SA"/>
+          <w14:ligatures w14:val="standardContextual"/>
+        </w:rPr>
+        <w:t>ی</w:t>
+      </w:r>
+      <w:r>
+        <w:rPr>
+          <w:rFonts w:asciiTheme="minorHAnsi" w:eastAsiaTheme="minorHAnsi" w:hAnsiTheme="minorHAnsi" w:cs="B Nazanin"/>
+          <w:kern w:val="2"/>
+          <w:sz w:val="28"/>
+          <w:szCs w:val="28"/>
           <w:rtl/>
           <w:lang w:bidi="ar-SA"/>
           <w14:ligatures w14:val="standardContextual"/>
@@ -10524,20 +10532,18 @@
           <w:kern w:val="2"/>
           <w:sz w:val="28"/>
           <w:szCs w:val="28"/>
-          <w:highlight w:val="green"/>
-          <w:rtl/>
-          <w:lang w:bidi="ar-SA"/>
-          <w14:ligatures w14:val="standardContextual"/>
-        </w:rPr>
-        <w:t>ی</w:t>
-      </w:r>
-      <w:r>
-        <w:rPr>
-          <w:rFonts w:asciiTheme="minorHAnsi" w:eastAsiaTheme="minorHAnsi" w:hAnsiTheme="minorHAnsi" w:cs="B Nazanin"/>
-          <w:kern w:val="2"/>
-          <w:sz w:val="28"/>
-          <w:szCs w:val="28"/>
-          <w:highlight w:val="green"/>
+          <w:rtl/>
+          <w:lang w:bidi="ar-SA"/>
+          <w14:ligatures w14:val="standardContextual"/>
+        </w:rPr>
+        <w:t>ی</w:t>
+      </w:r>
+      <w:r>
+        <w:rPr>
+          <w:rFonts w:asciiTheme="minorHAnsi" w:eastAsiaTheme="minorHAnsi" w:hAnsiTheme="minorHAnsi" w:cs="B Nazanin"/>
+          <w:kern w:val="2"/>
+          <w:sz w:val="28"/>
+          <w:szCs w:val="28"/>
           <w:rtl/>
           <w:lang w:bidi="ar-SA"/>
           <w14:ligatures w14:val="standardContextual"/>
@@ -10550,20 +10556,18 @@
           <w:kern w:val="2"/>
           <w:sz w:val="28"/>
           <w:szCs w:val="28"/>
-          <w:highlight w:val="green"/>
-          <w:rtl/>
-          <w:lang w:bidi="ar-SA"/>
-          <w14:ligatures w14:val="standardContextual"/>
-        </w:rPr>
-        <w:t>ی</w:t>
-      </w:r>
-      <w:r>
-        <w:rPr>
-          <w:rFonts w:asciiTheme="minorHAnsi" w:eastAsiaTheme="minorHAnsi" w:hAnsiTheme="minorHAnsi" w:cs="B Nazanin"/>
-          <w:kern w:val="2"/>
-          <w:sz w:val="28"/>
-          <w:szCs w:val="28"/>
-          <w:highlight w:val="green"/>
+          <w:rtl/>
+          <w:lang w:bidi="ar-SA"/>
+          <w14:ligatures w14:val="standardContextual"/>
+        </w:rPr>
+        <w:t>ی</w:t>
+      </w:r>
+      <w:r>
+        <w:rPr>
+          <w:rFonts w:asciiTheme="minorHAnsi" w:eastAsiaTheme="minorHAnsi" w:hAnsiTheme="minorHAnsi" w:cs="B Nazanin"/>
+          <w:kern w:val="2"/>
+          <w:sz w:val="28"/>
+          <w:szCs w:val="28"/>
           <w:rtl/>
           <w:lang w:bidi="ar-SA"/>
           <w14:ligatures w14:val="standardContextual"/>
@@ -10576,20 +10580,18 @@
           <w:kern w:val="2"/>
           <w:sz w:val="28"/>
           <w:szCs w:val="28"/>
-          <w:highlight w:val="green"/>
-          <w:rtl/>
-          <w:lang w:bidi="ar-SA"/>
-          <w14:ligatures w14:val="standardContextual"/>
-        </w:rPr>
-        <w:t>ی</w:t>
-      </w:r>
-      <w:r>
-        <w:rPr>
-          <w:rFonts w:asciiTheme="minorHAnsi" w:eastAsiaTheme="minorHAnsi" w:hAnsiTheme="minorHAnsi" w:cs="B Nazanin"/>
-          <w:kern w:val="2"/>
-          <w:sz w:val="28"/>
-          <w:szCs w:val="28"/>
-          <w:highlight w:val="green"/>
+          <w:rtl/>
+          <w:lang w:bidi="ar-SA"/>
+          <w14:ligatures w14:val="standardContextual"/>
+        </w:rPr>
+        <w:t>ی</w:t>
+      </w:r>
+      <w:r>
+        <w:rPr>
+          <w:rFonts w:asciiTheme="minorHAnsi" w:eastAsiaTheme="minorHAnsi" w:hAnsiTheme="minorHAnsi" w:cs="B Nazanin"/>
+          <w:kern w:val="2"/>
+          <w:sz w:val="28"/>
+          <w:szCs w:val="28"/>
           <w:rtl/>
           <w:lang w:bidi="ar-SA"/>
           <w14:ligatures w14:val="standardContextual"/>
@@ -10602,20 +10604,18 @@
           <w:kern w:val="2"/>
           <w:sz w:val="28"/>
           <w:szCs w:val="28"/>
-          <w:highlight w:val="green"/>
-          <w:rtl/>
-          <w:lang w:bidi="ar-SA"/>
-          <w14:ligatures w14:val="standardContextual"/>
-        </w:rPr>
-        <w:t>ی</w:t>
-      </w:r>
-      <w:r>
-        <w:rPr>
-          <w:rFonts w:asciiTheme="minorHAnsi" w:eastAsiaTheme="minorHAnsi" w:hAnsiTheme="minorHAnsi" w:cs="B Nazanin"/>
-          <w:kern w:val="2"/>
-          <w:sz w:val="28"/>
-          <w:szCs w:val="28"/>
-          <w:highlight w:val="green"/>
+          <w:rtl/>
+          <w:lang w:bidi="ar-SA"/>
+          <w14:ligatures w14:val="standardContextual"/>
+        </w:rPr>
+        <w:t>ی</w:t>
+      </w:r>
+      <w:r>
+        <w:rPr>
+          <w:rFonts w:asciiTheme="minorHAnsi" w:eastAsiaTheme="minorHAnsi" w:hAnsiTheme="minorHAnsi" w:cs="B Nazanin"/>
+          <w:kern w:val="2"/>
+          <w:sz w:val="28"/>
+          <w:szCs w:val="28"/>
           <w:rtl/>
           <w:lang w:bidi="ar-SA"/>
           <w14:ligatures w14:val="standardContextual"/>
@@ -10628,20 +10628,18 @@
           <w:kern w:val="2"/>
           <w:sz w:val="28"/>
           <w:szCs w:val="28"/>
-          <w:highlight w:val="green"/>
-          <w:rtl/>
-          <w:lang w:bidi="ar-SA"/>
-          <w14:ligatures w14:val="standardContextual"/>
-        </w:rPr>
-        <w:t>ی</w:t>
-      </w:r>
-      <w:r>
-        <w:rPr>
-          <w:rFonts w:asciiTheme="minorHAnsi" w:eastAsiaTheme="minorHAnsi" w:hAnsiTheme="minorHAnsi" w:cs="B Nazanin" w:hint="eastAsia"/>
-          <w:kern w:val="2"/>
-          <w:sz w:val="28"/>
-          <w:szCs w:val="28"/>
-          <w:highlight w:val="green"/>
+          <w:rtl/>
+          <w:lang w:bidi="ar-SA"/>
+          <w14:ligatures w14:val="standardContextual"/>
+        </w:rPr>
+        <w:t>ی</w:t>
+      </w:r>
+      <w:r>
+        <w:rPr>
+          <w:rFonts w:asciiTheme="minorHAnsi" w:eastAsiaTheme="minorHAnsi" w:hAnsiTheme="minorHAnsi" w:cs="B Nazanin" w:hint="eastAsia"/>
+          <w:kern w:val="2"/>
+          <w:sz w:val="28"/>
+          <w:szCs w:val="28"/>
           <w:rtl/>
           <w:lang w:bidi="ar-SA"/>
           <w14:ligatures w14:val="standardContextual"/>
@@ -10654,7 +10652,6 @@
           <w:kern w:val="2"/>
           <w:sz w:val="28"/>
           <w:szCs w:val="28"/>
-          <w:highlight w:val="green"/>
           <w:rtl/>
           <w:lang w:bidi="ar-SA"/>
           <w14:ligatures w14:val="standardContextual"/>
@@ -10667,20 +10664,18 @@
           <w:kern w:val="2"/>
           <w:sz w:val="28"/>
           <w:szCs w:val="28"/>
-          <w:highlight w:val="green"/>
-          <w:rtl/>
-          <w:lang w:bidi="ar-SA"/>
-          <w14:ligatures w14:val="standardContextual"/>
-        </w:rPr>
-        <w:t>ی</w:t>
-      </w:r>
-      <w:r>
-        <w:rPr>
-          <w:rFonts w:asciiTheme="minorHAnsi" w:eastAsiaTheme="minorHAnsi" w:hAnsiTheme="minorHAnsi" w:cs="B Nazanin"/>
-          <w:kern w:val="2"/>
-          <w:sz w:val="28"/>
-          <w:szCs w:val="28"/>
-          <w:highlight w:val="green"/>
+          <w:rtl/>
+          <w:lang w:bidi="ar-SA"/>
+          <w14:ligatures w14:val="standardContextual"/>
+        </w:rPr>
+        <w:t>ی</w:t>
+      </w:r>
+      <w:r>
+        <w:rPr>
+          <w:rFonts w:asciiTheme="minorHAnsi" w:eastAsiaTheme="minorHAnsi" w:hAnsiTheme="minorHAnsi" w:cs="B Nazanin"/>
+          <w:kern w:val="2"/>
+          <w:sz w:val="28"/>
+          <w:szCs w:val="28"/>
           <w:rtl/>
           <w:lang w:bidi="ar-SA"/>
           <w14:ligatures w14:val="standardContextual"/>
@@ -10693,20 +10688,18 @@
           <w:kern w:val="2"/>
           <w:sz w:val="28"/>
           <w:szCs w:val="28"/>
-          <w:highlight w:val="green"/>
-          <w:rtl/>
-          <w:lang w:bidi="ar-SA"/>
-          <w14:ligatures w14:val="standardContextual"/>
-        </w:rPr>
-        <w:t>ی</w:t>
-      </w:r>
-      <w:r>
-        <w:rPr>
-          <w:rFonts w:asciiTheme="minorHAnsi" w:eastAsiaTheme="minorHAnsi" w:hAnsiTheme="minorHAnsi" w:cs="B Nazanin" w:hint="eastAsia"/>
-          <w:kern w:val="2"/>
-          <w:sz w:val="28"/>
-          <w:szCs w:val="28"/>
-          <w:highlight w:val="green"/>
+          <w:rtl/>
+          <w:lang w:bidi="ar-SA"/>
+          <w14:ligatures w14:val="standardContextual"/>
+        </w:rPr>
+        <w:t>ی</w:t>
+      </w:r>
+      <w:r>
+        <w:rPr>
+          <w:rFonts w:asciiTheme="minorHAnsi" w:eastAsiaTheme="minorHAnsi" w:hAnsiTheme="minorHAnsi" w:cs="B Nazanin" w:hint="eastAsia"/>
+          <w:kern w:val="2"/>
+          <w:sz w:val="28"/>
+          <w:szCs w:val="28"/>
           <w:rtl/>
           <w:lang w:bidi="ar-SA"/>
           <w14:ligatures w14:val="standardContextual"/>
@@ -10719,20 +10712,18 @@
           <w:kern w:val="2"/>
           <w:sz w:val="28"/>
           <w:szCs w:val="28"/>
-          <w:highlight w:val="green"/>
-          <w:rtl/>
-          <w:lang w:bidi="ar-SA"/>
-          <w14:ligatures w14:val="standardContextual"/>
-        </w:rPr>
-        <w:t>ی</w:t>
-      </w:r>
-      <w:r>
-        <w:rPr>
-          <w:rFonts w:asciiTheme="minorHAnsi" w:eastAsiaTheme="minorHAnsi" w:hAnsiTheme="minorHAnsi" w:cs="B Nazanin"/>
-          <w:kern w:val="2"/>
-          <w:sz w:val="28"/>
-          <w:szCs w:val="28"/>
-          <w:highlight w:val="green"/>
+          <w:rtl/>
+          <w:lang w:bidi="ar-SA"/>
+          <w14:ligatures w14:val="standardContextual"/>
+        </w:rPr>
+        <w:t>ی</w:t>
+      </w:r>
+      <w:r>
+        <w:rPr>
+          <w:rFonts w:asciiTheme="minorHAnsi" w:eastAsiaTheme="minorHAnsi" w:hAnsiTheme="minorHAnsi" w:cs="B Nazanin"/>
+          <w:kern w:val="2"/>
+          <w:sz w:val="28"/>
+          <w:szCs w:val="28"/>
           <w:rtl/>
           <w:lang w:bidi="ar-SA"/>
           <w14:ligatures w14:val="standardContextual"/>
@@ -10745,7 +10736,6 @@
           <w:kern w:val="2"/>
           <w:sz w:val="28"/>
           <w:szCs w:val="28"/>
-          <w:highlight w:val="green"/>
           <w:rtl/>
           <w:lang w:bidi="ar-SA"/>
           <w14:ligatures w14:val="standardContextual"/>
@@ -10758,7 +10748,6 @@
           <w:kern w:val="2"/>
           <w:sz w:val="28"/>
           <w:szCs w:val="28"/>
-          <w:highlight w:val="green"/>
           <w:rtl/>
           <w:lang w:bidi="ar-SA"/>
           <w14:ligatures w14:val="standardContextual"/>
@@ -10771,20 +10760,18 @@
           <w:kern w:val="2"/>
           <w:sz w:val="28"/>
           <w:szCs w:val="28"/>
-          <w:highlight w:val="green"/>
-          <w:rtl/>
-          <w:lang w:bidi="ar-SA"/>
-          <w14:ligatures w14:val="standardContextual"/>
-        </w:rPr>
-        <w:t>ی</w:t>
-      </w:r>
-      <w:r>
-        <w:rPr>
-          <w:rFonts w:asciiTheme="minorHAnsi" w:eastAsiaTheme="minorHAnsi" w:hAnsiTheme="minorHAnsi" w:cs="B Nazanin"/>
-          <w:kern w:val="2"/>
-          <w:sz w:val="28"/>
-          <w:szCs w:val="28"/>
-          <w:highlight w:val="green"/>
+          <w:rtl/>
+          <w:lang w:bidi="ar-SA"/>
+          <w14:ligatures w14:val="standardContextual"/>
+        </w:rPr>
+        <w:t>ی</w:t>
+      </w:r>
+      <w:r>
+        <w:rPr>
+          <w:rFonts w:asciiTheme="minorHAnsi" w:eastAsiaTheme="minorHAnsi" w:hAnsiTheme="minorHAnsi" w:cs="B Nazanin"/>
+          <w:kern w:val="2"/>
+          <w:sz w:val="28"/>
+          <w:szCs w:val="28"/>
           <w:rtl/>
           <w:lang w:bidi="ar-SA"/>
           <w14:ligatures w14:val="standardContextual"/>
@@ -10797,20 +10784,18 @@
           <w:kern w:val="2"/>
           <w:sz w:val="28"/>
           <w:szCs w:val="28"/>
-          <w:highlight w:val="green"/>
-          <w:rtl/>
-          <w:lang w:bidi="ar-SA"/>
-          <w14:ligatures w14:val="standardContextual"/>
-        </w:rPr>
-        <w:t>ی</w:t>
-      </w:r>
-      <w:r>
-        <w:rPr>
-          <w:rFonts w:asciiTheme="minorHAnsi" w:eastAsiaTheme="minorHAnsi" w:hAnsiTheme="minorHAnsi" w:cs="B Nazanin"/>
-          <w:kern w:val="2"/>
-          <w:sz w:val="28"/>
-          <w:szCs w:val="28"/>
-          <w:highlight w:val="green"/>
+          <w:rtl/>
+          <w:lang w:bidi="ar-SA"/>
+          <w14:ligatures w14:val="standardContextual"/>
+        </w:rPr>
+        <w:t>ی</w:t>
+      </w:r>
+      <w:r>
+        <w:rPr>
+          <w:rFonts w:asciiTheme="minorHAnsi" w:eastAsiaTheme="minorHAnsi" w:hAnsiTheme="minorHAnsi" w:cs="B Nazanin"/>
+          <w:kern w:val="2"/>
+          <w:sz w:val="28"/>
+          <w:szCs w:val="28"/>
           <w:rtl/>
           <w:lang w:bidi="ar-SA"/>
           <w14:ligatures w14:val="standardContextual"/>
@@ -10823,20 +10808,18 @@
           <w:kern w:val="2"/>
           <w:sz w:val="28"/>
           <w:szCs w:val="28"/>
-          <w:highlight w:val="green"/>
-          <w:rtl/>
-          <w:lang w:bidi="ar-SA"/>
-          <w14:ligatures w14:val="standardContextual"/>
-        </w:rPr>
-        <w:t>ی</w:t>
-      </w:r>
-      <w:r>
-        <w:rPr>
-          <w:rFonts w:asciiTheme="minorHAnsi" w:eastAsiaTheme="minorHAnsi" w:hAnsiTheme="minorHAnsi" w:cs="B Nazanin"/>
-          <w:kern w:val="2"/>
-          <w:sz w:val="28"/>
-          <w:szCs w:val="28"/>
-          <w:highlight w:val="green"/>
+          <w:rtl/>
+          <w:lang w:bidi="ar-SA"/>
+          <w14:ligatures w14:val="standardContextual"/>
+        </w:rPr>
+        <w:t>ی</w:t>
+      </w:r>
+      <w:r>
+        <w:rPr>
+          <w:rFonts w:asciiTheme="minorHAnsi" w:eastAsiaTheme="minorHAnsi" w:hAnsiTheme="minorHAnsi" w:cs="B Nazanin"/>
+          <w:kern w:val="2"/>
+          <w:sz w:val="28"/>
+          <w:szCs w:val="28"/>
           <w:rtl/>
           <w:lang w:bidi="ar-SA"/>
           <w14:ligatures w14:val="standardContextual"/>
@@ -10849,20 +10832,18 @@
           <w:kern w:val="2"/>
           <w:sz w:val="28"/>
           <w:szCs w:val="28"/>
-          <w:highlight w:val="green"/>
-          <w:rtl/>
-          <w:lang w:bidi="ar-SA"/>
-          <w14:ligatures w14:val="standardContextual"/>
-        </w:rPr>
-        <w:t>ی</w:t>
-      </w:r>
-      <w:r>
-        <w:rPr>
-          <w:rFonts w:asciiTheme="minorHAnsi" w:eastAsiaTheme="minorHAnsi" w:hAnsiTheme="minorHAnsi" w:cs="B Nazanin" w:hint="eastAsia"/>
-          <w:kern w:val="2"/>
-          <w:sz w:val="28"/>
-          <w:szCs w:val="28"/>
-          <w:highlight w:val="green"/>
+          <w:rtl/>
+          <w:lang w:bidi="ar-SA"/>
+          <w14:ligatures w14:val="standardContextual"/>
+        </w:rPr>
+        <w:t>ی</w:t>
+      </w:r>
+      <w:r>
+        <w:rPr>
+          <w:rFonts w:asciiTheme="minorHAnsi" w:eastAsiaTheme="minorHAnsi" w:hAnsiTheme="minorHAnsi" w:cs="B Nazanin" w:hint="eastAsia"/>
+          <w:kern w:val="2"/>
+          <w:sz w:val="28"/>
+          <w:szCs w:val="28"/>
           <w:rtl/>
           <w:lang w:bidi="ar-SA"/>
           <w14:ligatures w14:val="standardContextual"/>
@@ -10875,7 +10856,6 @@
           <w:kern w:val="2"/>
           <w:sz w:val="28"/>
           <w:szCs w:val="28"/>
-          <w:highlight w:val="green"/>
           <w:rtl/>
           <w:lang w:bidi="ar-SA"/>
           <w14:ligatures w14:val="standardContextual"/>
@@ -10888,20 +10868,18 @@
           <w:kern w:val="2"/>
           <w:sz w:val="28"/>
           <w:szCs w:val="28"/>
-          <w:highlight w:val="green"/>
-          <w:rtl/>
-          <w:lang w:bidi="ar-SA"/>
-          <w14:ligatures w14:val="standardContextual"/>
-        </w:rPr>
-        <w:t>ی</w:t>
-      </w:r>
-      <w:r>
-        <w:rPr>
-          <w:rFonts w:asciiTheme="minorHAnsi" w:eastAsiaTheme="minorHAnsi" w:hAnsiTheme="minorHAnsi" w:cs="B Nazanin"/>
-          <w:kern w:val="2"/>
-          <w:sz w:val="28"/>
-          <w:szCs w:val="28"/>
-          <w:highlight w:val="green"/>
+          <w:rtl/>
+          <w:lang w:bidi="ar-SA"/>
+          <w14:ligatures w14:val="standardContextual"/>
+        </w:rPr>
+        <w:t>ی</w:t>
+      </w:r>
+      <w:r>
+        <w:rPr>
+          <w:rFonts w:asciiTheme="minorHAnsi" w:eastAsiaTheme="minorHAnsi" w:hAnsiTheme="minorHAnsi" w:cs="B Nazanin"/>
+          <w:kern w:val="2"/>
+          <w:sz w:val="28"/>
+          <w:szCs w:val="28"/>
           <w:rtl/>
           <w:lang w:bidi="ar-SA"/>
           <w14:ligatures w14:val="standardContextual"/>
@@ -10914,20 +10892,18 @@
           <w:kern w:val="2"/>
           <w:sz w:val="28"/>
           <w:szCs w:val="28"/>
-          <w:highlight w:val="green"/>
-          <w:rtl/>
-          <w:lang w:bidi="ar-SA"/>
-          <w14:ligatures w14:val="standardContextual"/>
-        </w:rPr>
-        <w:t>ی</w:t>
-      </w:r>
-      <w:r>
-        <w:rPr>
-          <w:rFonts w:asciiTheme="minorHAnsi" w:eastAsiaTheme="minorHAnsi" w:hAnsiTheme="minorHAnsi" w:cs="B Nazanin"/>
-          <w:kern w:val="2"/>
-          <w:sz w:val="28"/>
-          <w:szCs w:val="28"/>
-          <w:highlight w:val="green"/>
+          <w:rtl/>
+          <w:lang w:bidi="ar-SA"/>
+          <w14:ligatures w14:val="standardContextual"/>
+        </w:rPr>
+        <w:t>ی</w:t>
+      </w:r>
+      <w:r>
+        <w:rPr>
+          <w:rFonts w:asciiTheme="minorHAnsi" w:eastAsiaTheme="minorHAnsi" w:hAnsiTheme="minorHAnsi" w:cs="B Nazanin"/>
+          <w:kern w:val="2"/>
+          <w:sz w:val="28"/>
+          <w:szCs w:val="28"/>
           <w:rtl/>
           <w:lang w:bidi="ar-SA"/>
           <w14:ligatures w14:val="standardContextual"/>
@@ -10940,20 +10916,18 @@
           <w:kern w:val="2"/>
           <w:sz w:val="28"/>
           <w:szCs w:val="28"/>
-          <w:highlight w:val="green"/>
-          <w:rtl/>
-          <w:lang w:bidi="ar-SA"/>
-          <w14:ligatures w14:val="standardContextual"/>
-        </w:rPr>
-        <w:t>ی</w:t>
-      </w:r>
-      <w:r>
-        <w:rPr>
-          <w:rFonts w:asciiTheme="minorHAnsi" w:eastAsiaTheme="minorHAnsi" w:hAnsiTheme="minorHAnsi" w:cs="B Nazanin"/>
-          <w:kern w:val="2"/>
-          <w:sz w:val="28"/>
-          <w:szCs w:val="28"/>
-          <w:highlight w:val="green"/>
+          <w:rtl/>
+          <w:lang w:bidi="ar-SA"/>
+          <w14:ligatures w14:val="standardContextual"/>
+        </w:rPr>
+        <w:t>ی</w:t>
+      </w:r>
+      <w:r>
+        <w:rPr>
+          <w:rFonts w:asciiTheme="minorHAnsi" w:eastAsiaTheme="minorHAnsi" w:hAnsiTheme="minorHAnsi" w:cs="B Nazanin"/>
+          <w:kern w:val="2"/>
+          <w:sz w:val="28"/>
+          <w:szCs w:val="28"/>
           <w:rtl/>
           <w:lang w:bidi="ar-SA"/>
           <w14:ligatures w14:val="standardContextual"/>
@@ -10966,20 +10940,18 @@
           <w:kern w:val="2"/>
           <w:sz w:val="28"/>
           <w:szCs w:val="28"/>
-          <w:highlight w:val="green"/>
-          <w:rtl/>
-          <w:lang w:bidi="ar-SA"/>
-          <w14:ligatures w14:val="standardContextual"/>
-        </w:rPr>
-        <w:t>ی</w:t>
-      </w:r>
-      <w:r>
-        <w:rPr>
-          <w:rFonts w:asciiTheme="minorHAnsi" w:eastAsiaTheme="minorHAnsi" w:hAnsiTheme="minorHAnsi" w:cs="B Nazanin" w:hint="eastAsia"/>
-          <w:kern w:val="2"/>
-          <w:sz w:val="28"/>
-          <w:szCs w:val="28"/>
-          <w:highlight w:val="green"/>
+          <w:rtl/>
+          <w:lang w:bidi="ar-SA"/>
+          <w14:ligatures w14:val="standardContextual"/>
+        </w:rPr>
+        <w:t>ی</w:t>
+      </w:r>
+      <w:r>
+        <w:rPr>
+          <w:rFonts w:asciiTheme="minorHAnsi" w:eastAsiaTheme="minorHAnsi" w:hAnsiTheme="minorHAnsi" w:cs="B Nazanin" w:hint="eastAsia"/>
+          <w:kern w:val="2"/>
+          <w:sz w:val="28"/>
+          <w:szCs w:val="28"/>
           <w:rtl/>
           <w:lang w:bidi="ar-SA"/>
           <w14:ligatures w14:val="standardContextual"/>
@@ -10992,7 +10964,6 @@
           <w:kern w:val="2"/>
           <w:sz w:val="28"/>
           <w:szCs w:val="28"/>
-          <w:highlight w:val="green"/>
           <w:rtl/>
           <w:lang w:bidi="ar-SA"/>
           <w14:ligatures w14:val="standardContextual"/>
@@ -11005,20 +10976,18 @@
           <w:kern w:val="2"/>
           <w:sz w:val="28"/>
           <w:szCs w:val="28"/>
-          <w:highlight w:val="green"/>
-          <w:rtl/>
-          <w:lang w:bidi="ar-SA"/>
-          <w14:ligatures w14:val="standardContextual"/>
-        </w:rPr>
-        <w:t>ی</w:t>
-      </w:r>
-      <w:r>
-        <w:rPr>
-          <w:rFonts w:asciiTheme="minorHAnsi" w:eastAsiaTheme="minorHAnsi" w:hAnsiTheme="minorHAnsi" w:cs="B Nazanin" w:hint="eastAsia"/>
-          <w:kern w:val="2"/>
-          <w:sz w:val="28"/>
-          <w:szCs w:val="28"/>
-          <w:highlight w:val="green"/>
+          <w:rtl/>
+          <w:lang w:bidi="ar-SA"/>
+          <w14:ligatures w14:val="standardContextual"/>
+        </w:rPr>
+        <w:t>ی</w:t>
+      </w:r>
+      <w:r>
+        <w:rPr>
+          <w:rFonts w:asciiTheme="minorHAnsi" w:eastAsiaTheme="minorHAnsi" w:hAnsiTheme="minorHAnsi" w:cs="B Nazanin" w:hint="eastAsia"/>
+          <w:kern w:val="2"/>
+          <w:sz w:val="28"/>
+          <w:szCs w:val="28"/>
           <w:rtl/>
           <w:lang w:bidi="ar-SA"/>
           <w14:ligatures w14:val="standardContextual"/>
@@ -11031,7 +11000,6 @@
           <w:kern w:val="2"/>
           <w:sz w:val="28"/>
           <w:szCs w:val="28"/>
-          <w:highlight w:val="green"/>
           <w:rtl/>
           <w:lang w:bidi="ar-SA"/>
           <w14:ligatures w14:val="standardContextual"/>
@@ -11044,20 +11012,18 @@
           <w:kern w:val="2"/>
           <w:sz w:val="28"/>
           <w:szCs w:val="28"/>
-          <w:highlight w:val="green"/>
-          <w:rtl/>
-          <w:lang w:bidi="ar-SA"/>
-          <w14:ligatures w14:val="standardContextual"/>
-        </w:rPr>
-        <w:t>ی</w:t>
-      </w:r>
-      <w:r>
-        <w:rPr>
-          <w:rFonts w:asciiTheme="minorHAnsi" w:eastAsiaTheme="minorHAnsi" w:hAnsiTheme="minorHAnsi" w:cs="B Nazanin"/>
-          <w:kern w:val="2"/>
-          <w:sz w:val="28"/>
-          <w:szCs w:val="28"/>
-          <w:highlight w:val="green"/>
+          <w:rtl/>
+          <w:lang w:bidi="ar-SA"/>
+          <w14:ligatures w14:val="standardContextual"/>
+        </w:rPr>
+        <w:t>ی</w:t>
+      </w:r>
+      <w:r>
+        <w:rPr>
+          <w:rFonts w:asciiTheme="minorHAnsi" w:eastAsiaTheme="minorHAnsi" w:hAnsiTheme="minorHAnsi" w:cs="B Nazanin"/>
+          <w:kern w:val="2"/>
+          <w:sz w:val="28"/>
+          <w:szCs w:val="28"/>
           <w:rtl/>
           <w:lang w:bidi="ar-SA"/>
           <w14:ligatures w14:val="standardContextual"/>
@@ -11070,20 +11036,18 @@
           <w:kern w:val="2"/>
           <w:sz w:val="28"/>
           <w:szCs w:val="28"/>
-          <w:highlight w:val="green"/>
-          <w:rtl/>
-          <w:lang w:bidi="ar-SA"/>
-          <w14:ligatures w14:val="standardContextual"/>
-        </w:rPr>
-        <w:t>ی</w:t>
-      </w:r>
-      <w:r>
-        <w:rPr>
-          <w:rFonts w:asciiTheme="minorHAnsi" w:eastAsiaTheme="minorHAnsi" w:hAnsiTheme="minorHAnsi" w:cs="B Nazanin"/>
-          <w:kern w:val="2"/>
-          <w:sz w:val="28"/>
-          <w:szCs w:val="28"/>
-          <w:highlight w:val="green"/>
+          <w:rtl/>
+          <w:lang w:bidi="ar-SA"/>
+          <w14:ligatures w14:val="standardContextual"/>
+        </w:rPr>
+        <w:t>ی</w:t>
+      </w:r>
+      <w:r>
+        <w:rPr>
+          <w:rFonts w:asciiTheme="minorHAnsi" w:eastAsiaTheme="minorHAnsi" w:hAnsiTheme="minorHAnsi" w:cs="B Nazanin"/>
+          <w:kern w:val="2"/>
+          <w:sz w:val="28"/>
+          <w:szCs w:val="28"/>
           <w:rtl/>
           <w:lang w:bidi="ar-SA"/>
           <w14:ligatures w14:val="standardContextual"/>
@@ -11096,20 +11060,18 @@
           <w:kern w:val="2"/>
           <w:sz w:val="28"/>
           <w:szCs w:val="28"/>
-          <w:highlight w:val="green"/>
-          <w:rtl/>
-          <w:lang w:bidi="ar-SA"/>
-          <w14:ligatures w14:val="standardContextual"/>
-        </w:rPr>
-        <w:t>ی</w:t>
-      </w:r>
-      <w:r>
-        <w:rPr>
-          <w:rFonts w:asciiTheme="minorHAnsi" w:eastAsiaTheme="minorHAnsi" w:hAnsiTheme="minorHAnsi" w:cs="B Nazanin" w:hint="eastAsia"/>
-          <w:kern w:val="2"/>
-          <w:sz w:val="28"/>
-          <w:szCs w:val="28"/>
-          <w:highlight w:val="green"/>
+          <w:rtl/>
+          <w:lang w:bidi="ar-SA"/>
+          <w14:ligatures w14:val="standardContextual"/>
+        </w:rPr>
+        <w:t>ی</w:t>
+      </w:r>
+      <w:r>
+        <w:rPr>
+          <w:rFonts w:asciiTheme="minorHAnsi" w:eastAsiaTheme="minorHAnsi" w:hAnsiTheme="minorHAnsi" w:cs="B Nazanin" w:hint="eastAsia"/>
+          <w:kern w:val="2"/>
+          <w:sz w:val="28"/>
+          <w:szCs w:val="28"/>
           <w:rtl/>
           <w:lang w:bidi="ar-SA"/>
           <w14:ligatures w14:val="standardContextual"/>
@@ -11122,7 +11084,6 @@
           <w:kern w:val="2"/>
           <w:sz w:val="28"/>
           <w:szCs w:val="28"/>
-          <w:highlight w:val="green"/>
           <w:rtl/>
           <w:lang w:bidi="ar-SA"/>
           <w14:ligatures w14:val="standardContextual"/>
@@ -11135,20 +11096,18 @@
           <w:kern w:val="2"/>
           <w:sz w:val="28"/>
           <w:szCs w:val="28"/>
-          <w:highlight w:val="green"/>
-          <w:rtl/>
-          <w:lang w:bidi="ar-SA"/>
-          <w14:ligatures w14:val="standardContextual"/>
-        </w:rPr>
-        <w:t>ی</w:t>
-      </w:r>
-      <w:r>
-        <w:rPr>
-          <w:rFonts w:asciiTheme="minorHAnsi" w:eastAsiaTheme="minorHAnsi" w:hAnsiTheme="minorHAnsi" w:cs="B Nazanin" w:hint="eastAsia"/>
-          <w:kern w:val="2"/>
-          <w:sz w:val="28"/>
-          <w:szCs w:val="28"/>
-          <w:highlight w:val="green"/>
+          <w:rtl/>
+          <w:lang w:bidi="ar-SA"/>
+          <w14:ligatures w14:val="standardContextual"/>
+        </w:rPr>
+        <w:t>ی</w:t>
+      </w:r>
+      <w:r>
+        <w:rPr>
+          <w:rFonts w:asciiTheme="minorHAnsi" w:eastAsiaTheme="minorHAnsi" w:hAnsiTheme="minorHAnsi" w:cs="B Nazanin" w:hint="eastAsia"/>
+          <w:kern w:val="2"/>
+          <w:sz w:val="28"/>
+          <w:szCs w:val="28"/>
           <w:rtl/>
           <w:lang w:bidi="ar-SA"/>
           <w14:ligatures w14:val="standardContextual"/>
@@ -11161,7 +11120,6 @@
           <w:kern w:val="2"/>
           <w:sz w:val="28"/>
           <w:szCs w:val="28"/>
-          <w:highlight w:val="green"/>
           <w:rtl/>
           <w:lang w:bidi="ar-SA"/>
           <w14:ligatures w14:val="standardContextual"/>
@@ -11174,20 +11132,18 @@
           <w:kern w:val="2"/>
           <w:sz w:val="28"/>
           <w:szCs w:val="28"/>
-          <w:highlight w:val="green"/>
-          <w:rtl/>
-          <w:lang w:bidi="ar-SA"/>
-          <w14:ligatures w14:val="standardContextual"/>
-        </w:rPr>
-        <w:t>ی</w:t>
-      </w:r>
-      <w:r>
-        <w:rPr>
-          <w:rFonts w:asciiTheme="minorHAnsi" w:eastAsiaTheme="minorHAnsi" w:hAnsiTheme="minorHAnsi" w:cs="B Nazanin" w:hint="eastAsia"/>
-          <w:kern w:val="2"/>
-          <w:sz w:val="28"/>
-          <w:szCs w:val="28"/>
-          <w:highlight w:val="green"/>
+          <w:rtl/>
+          <w:lang w:bidi="ar-SA"/>
+          <w14:ligatures w14:val="standardContextual"/>
+        </w:rPr>
+        <w:t>ی</w:t>
+      </w:r>
+      <w:r>
+        <w:rPr>
+          <w:rFonts w:asciiTheme="minorHAnsi" w:eastAsiaTheme="minorHAnsi" w:hAnsiTheme="minorHAnsi" w:cs="B Nazanin" w:hint="eastAsia"/>
+          <w:kern w:val="2"/>
+          <w:sz w:val="28"/>
+          <w:szCs w:val="28"/>
           <w:rtl/>
           <w:lang w:bidi="ar-SA"/>
           <w14:ligatures w14:val="standardContextual"/>
@@ -11200,7 +11156,6 @@
           <w:kern w:val="2"/>
           <w:sz w:val="28"/>
           <w:szCs w:val="28"/>
-          <w:highlight w:val="green"/>
           <w:rtl/>
           <w:lang w:bidi="ar-SA"/>
           <w14:ligatures w14:val="standardContextual"/>
@@ -11213,20 +11168,18 @@
           <w:kern w:val="2"/>
           <w:sz w:val="28"/>
           <w:szCs w:val="28"/>
-          <w:highlight w:val="green"/>
-          <w:rtl/>
-          <w:lang w:bidi="ar-SA"/>
-          <w14:ligatures w14:val="standardContextual"/>
-        </w:rPr>
-        <w:t>ی</w:t>
-      </w:r>
-      <w:r>
-        <w:rPr>
-          <w:rFonts w:asciiTheme="minorHAnsi" w:eastAsiaTheme="minorHAnsi" w:hAnsiTheme="minorHAnsi" w:cs="B Nazanin" w:hint="eastAsia"/>
-          <w:kern w:val="2"/>
-          <w:sz w:val="28"/>
-          <w:szCs w:val="28"/>
-          <w:highlight w:val="green"/>
+          <w:rtl/>
+          <w:lang w:bidi="ar-SA"/>
+          <w14:ligatures w14:val="standardContextual"/>
+        </w:rPr>
+        <w:t>ی</w:t>
+      </w:r>
+      <w:r>
+        <w:rPr>
+          <w:rFonts w:asciiTheme="minorHAnsi" w:eastAsiaTheme="minorHAnsi" w:hAnsiTheme="minorHAnsi" w:cs="B Nazanin" w:hint="eastAsia"/>
+          <w:kern w:val="2"/>
+          <w:sz w:val="28"/>
+          <w:szCs w:val="28"/>
           <w:rtl/>
           <w:lang w:bidi="ar-SA"/>
           <w14:ligatures w14:val="standardContextual"/>
@@ -11239,7 +11192,6 @@
           <w:kern w:val="2"/>
           <w:sz w:val="28"/>
           <w:szCs w:val="28"/>
-          <w:highlight w:val="green"/>
           <w:rtl/>
           <w:lang w:bidi="ar-SA"/>
           <w14:ligatures w14:val="standardContextual"/>
@@ -11252,20 +11204,18 @@
           <w:kern w:val="2"/>
           <w:sz w:val="28"/>
           <w:szCs w:val="28"/>
-          <w:highlight w:val="green"/>
-          <w:rtl/>
-          <w:lang w:bidi="ar-SA"/>
-          <w14:ligatures w14:val="standardContextual"/>
-        </w:rPr>
-        <w:t>ی</w:t>
-      </w:r>
-      <w:r>
-        <w:rPr>
-          <w:rFonts w:asciiTheme="minorHAnsi" w:eastAsiaTheme="minorHAnsi" w:hAnsiTheme="minorHAnsi" w:cs="B Nazanin" w:hint="eastAsia"/>
-          <w:kern w:val="2"/>
-          <w:sz w:val="28"/>
-          <w:szCs w:val="28"/>
-          <w:highlight w:val="green"/>
+          <w:rtl/>
+          <w:lang w:bidi="ar-SA"/>
+          <w14:ligatures w14:val="standardContextual"/>
+        </w:rPr>
+        <w:t>ی</w:t>
+      </w:r>
+      <w:r>
+        <w:rPr>
+          <w:rFonts w:asciiTheme="minorHAnsi" w:eastAsiaTheme="minorHAnsi" w:hAnsiTheme="minorHAnsi" w:cs="B Nazanin" w:hint="eastAsia"/>
+          <w:kern w:val="2"/>
+          <w:sz w:val="28"/>
+          <w:szCs w:val="28"/>
           <w:rtl/>
           <w:lang w:bidi="ar-SA"/>
           <w14:ligatures w14:val="standardContextual"/>
@@ -11278,7 +11228,6 @@
           <w:kern w:val="2"/>
           <w:sz w:val="28"/>
           <w:szCs w:val="28"/>
-          <w:highlight w:val="green"/>
           <w:rtl/>
           <w:lang w:bidi="ar-SA"/>
           <w14:ligatures w14:val="standardContextual"/>
@@ -11291,20 +11240,18 @@
           <w:kern w:val="2"/>
           <w:sz w:val="28"/>
           <w:szCs w:val="28"/>
-          <w:highlight w:val="green"/>
-          <w:rtl/>
-          <w:lang w:bidi="ar-SA"/>
-          <w14:ligatures w14:val="standardContextual"/>
-        </w:rPr>
-        <w:t>ی</w:t>
-      </w:r>
-      <w:r>
-        <w:rPr>
-          <w:rFonts w:asciiTheme="minorHAnsi" w:eastAsiaTheme="minorHAnsi" w:hAnsiTheme="minorHAnsi" w:cs="B Nazanin" w:hint="eastAsia"/>
-          <w:kern w:val="2"/>
-          <w:sz w:val="28"/>
-          <w:szCs w:val="28"/>
-          <w:highlight w:val="green"/>
+          <w:rtl/>
+          <w:lang w:bidi="ar-SA"/>
+          <w14:ligatures w14:val="standardContextual"/>
+        </w:rPr>
+        <w:t>ی</w:t>
+      </w:r>
+      <w:r>
+        <w:rPr>
+          <w:rFonts w:asciiTheme="minorHAnsi" w:eastAsiaTheme="minorHAnsi" w:hAnsiTheme="minorHAnsi" w:cs="B Nazanin" w:hint="eastAsia"/>
+          <w:kern w:val="2"/>
+          <w:sz w:val="28"/>
+          <w:szCs w:val="28"/>
           <w:rtl/>
           <w:lang w:bidi="ar-SA"/>
           <w14:ligatures w14:val="standardContextual"/>
@@ -11317,20 +11264,18 @@
           <w:kern w:val="2"/>
           <w:sz w:val="28"/>
           <w:szCs w:val="28"/>
-          <w:highlight w:val="green"/>
-          <w:rtl/>
-          <w:lang w:bidi="ar-SA"/>
-          <w14:ligatures w14:val="standardContextual"/>
-        </w:rPr>
-        <w:t>ی</w:t>
-      </w:r>
-      <w:r>
-        <w:rPr>
-          <w:rFonts w:asciiTheme="minorHAnsi" w:eastAsiaTheme="minorHAnsi" w:hAnsiTheme="minorHAnsi" w:cs="B Nazanin"/>
-          <w:kern w:val="2"/>
-          <w:sz w:val="28"/>
-          <w:szCs w:val="28"/>
-          <w:highlight w:val="green"/>
+          <w:rtl/>
+          <w:lang w:bidi="ar-SA"/>
+          <w14:ligatures w14:val="standardContextual"/>
+        </w:rPr>
+        <w:t>ی</w:t>
+      </w:r>
+      <w:r>
+        <w:rPr>
+          <w:rFonts w:asciiTheme="minorHAnsi" w:eastAsiaTheme="minorHAnsi" w:hAnsiTheme="minorHAnsi" w:cs="B Nazanin"/>
+          <w:kern w:val="2"/>
+          <w:sz w:val="28"/>
+          <w:szCs w:val="28"/>
           <w:rtl/>
           <w:lang w:bidi="ar-SA"/>
           <w14:ligatures w14:val="standardContextual"/>
@@ -11343,20 +11288,18 @@
           <w:kern w:val="2"/>
           <w:sz w:val="28"/>
           <w:szCs w:val="28"/>
-          <w:highlight w:val="green"/>
-          <w:rtl/>
-          <w:lang w:bidi="ar-SA"/>
-          <w14:ligatures w14:val="standardContextual"/>
-        </w:rPr>
-        <w:t>ی</w:t>
-      </w:r>
-      <w:r>
-        <w:rPr>
-          <w:rFonts w:asciiTheme="minorHAnsi" w:eastAsiaTheme="minorHAnsi" w:hAnsiTheme="minorHAnsi" w:cs="B Nazanin" w:hint="eastAsia"/>
-          <w:kern w:val="2"/>
-          <w:sz w:val="28"/>
-          <w:szCs w:val="28"/>
-          <w:highlight w:val="green"/>
+          <w:rtl/>
+          <w:lang w:bidi="ar-SA"/>
+          <w14:ligatures w14:val="standardContextual"/>
+        </w:rPr>
+        <w:t>ی</w:t>
+      </w:r>
+      <w:r>
+        <w:rPr>
+          <w:rFonts w:asciiTheme="minorHAnsi" w:eastAsiaTheme="minorHAnsi" w:hAnsiTheme="minorHAnsi" w:cs="B Nazanin" w:hint="eastAsia"/>
+          <w:kern w:val="2"/>
+          <w:sz w:val="28"/>
+          <w:szCs w:val="28"/>
           <w:rtl/>
           <w:lang w:bidi="ar-SA"/>
           <w14:ligatures w14:val="standardContextual"/>
@@ -11369,7 +11312,6 @@
           <w:kern w:val="2"/>
           <w:sz w:val="28"/>
           <w:szCs w:val="28"/>
-          <w:highlight w:val="green"/>
           <w:rtl/>
           <w:lang w:bidi="ar-SA"/>
           <w14:ligatures w14:val="standardContextual"/>
@@ -11382,7 +11324,6 @@
           <w:kern w:val="2"/>
           <w:sz w:val="28"/>
           <w:szCs w:val="28"/>
-          <w:highlight w:val="green"/>
           <w:rtl/>
           <w:lang w:bidi="ar-SA"/>
           <w14:ligatures w14:val="standardContextual"/>
@@ -11395,7 +11336,6 @@
           <w:kern w:val="2"/>
           <w:sz w:val="28"/>
           <w:szCs w:val="28"/>
-          <w:highlight w:val="green"/>
           <w:rtl/>
           <w:lang w:bidi="ar-SA"/>
           <w14:ligatures w14:val="standardContextual"/>
@@ -11408,20 +11348,18 @@
           <w:kern w:val="2"/>
           <w:sz w:val="28"/>
           <w:szCs w:val="28"/>
-          <w:highlight w:val="green"/>
-          <w:rtl/>
-          <w:lang w:bidi="ar-SA"/>
-          <w14:ligatures w14:val="standardContextual"/>
-        </w:rPr>
-        <w:t>ی</w:t>
-      </w:r>
-      <w:r>
-        <w:rPr>
-          <w:rFonts w:asciiTheme="minorHAnsi" w:eastAsiaTheme="minorHAnsi" w:hAnsiTheme="minorHAnsi" w:cs="B Nazanin" w:hint="eastAsia"/>
-          <w:kern w:val="2"/>
-          <w:sz w:val="28"/>
-          <w:szCs w:val="28"/>
-          <w:highlight w:val="green"/>
+          <w:rtl/>
+          <w:lang w:bidi="ar-SA"/>
+          <w14:ligatures w14:val="standardContextual"/>
+        </w:rPr>
+        <w:t>ی</w:t>
+      </w:r>
+      <w:r>
+        <w:rPr>
+          <w:rFonts w:asciiTheme="minorHAnsi" w:eastAsiaTheme="minorHAnsi" w:hAnsiTheme="minorHAnsi" w:cs="B Nazanin" w:hint="eastAsia"/>
+          <w:kern w:val="2"/>
+          <w:sz w:val="28"/>
+          <w:szCs w:val="28"/>
           <w:rtl/>
           <w:lang w:bidi="ar-SA"/>
           <w14:ligatures w14:val="standardContextual"/>
@@ -11434,7 +11372,6 @@
           <w:kern w:val="2"/>
           <w:sz w:val="28"/>
           <w:szCs w:val="28"/>
-          <w:highlight w:val="green"/>
           <w:rtl/>
           <w:lang w:bidi="ar-SA"/>
           <w14:ligatures w14:val="standardContextual"/>
@@ -11447,20 +11384,18 @@
           <w:kern w:val="2"/>
           <w:sz w:val="28"/>
           <w:szCs w:val="28"/>
-          <w:highlight w:val="green"/>
-          <w:rtl/>
-          <w:lang w:bidi="ar-SA"/>
-          <w14:ligatures w14:val="standardContextual"/>
-        </w:rPr>
-        <w:t>ی</w:t>
-      </w:r>
-      <w:r>
-        <w:rPr>
-          <w:rFonts w:asciiTheme="minorHAnsi" w:eastAsiaTheme="minorHAnsi" w:hAnsiTheme="minorHAnsi" w:cs="B Nazanin" w:hint="eastAsia"/>
-          <w:kern w:val="2"/>
-          <w:sz w:val="28"/>
-          <w:szCs w:val="28"/>
-          <w:highlight w:val="green"/>
+          <w:rtl/>
+          <w:lang w:bidi="ar-SA"/>
+          <w14:ligatures w14:val="standardContextual"/>
+        </w:rPr>
+        <w:t>ی</w:t>
+      </w:r>
+      <w:r>
+        <w:rPr>
+          <w:rFonts w:asciiTheme="minorHAnsi" w:eastAsiaTheme="minorHAnsi" w:hAnsiTheme="minorHAnsi" w:cs="B Nazanin" w:hint="eastAsia"/>
+          <w:kern w:val="2"/>
+          <w:sz w:val="28"/>
+          <w:szCs w:val="28"/>
           <w:rtl/>
           <w:lang w:bidi="ar-SA"/>
           <w14:ligatures w14:val="standardContextual"/>
@@ -11473,7 +11408,6 @@
           <w:kern w:val="2"/>
           <w:sz w:val="28"/>
           <w:szCs w:val="28"/>
-          <w:highlight w:val="green"/>
           <w:rtl/>
           <w:lang w:bidi="ar-SA"/>
           <w14:ligatures w14:val="standardContextual"/>
@@ -11486,20 +11420,18 @@
           <w:kern w:val="2"/>
           <w:sz w:val="28"/>
           <w:szCs w:val="28"/>
-          <w:highlight w:val="green"/>
-          <w:rtl/>
-          <w:lang w:bidi="ar-SA"/>
-          <w14:ligatures w14:val="standardContextual"/>
-        </w:rPr>
-        <w:t>ی</w:t>
-      </w:r>
-      <w:r>
-        <w:rPr>
-          <w:rFonts w:asciiTheme="minorHAnsi" w:eastAsiaTheme="minorHAnsi" w:hAnsiTheme="minorHAnsi" w:cs="B Nazanin" w:hint="eastAsia"/>
-          <w:kern w:val="2"/>
-          <w:sz w:val="28"/>
-          <w:szCs w:val="28"/>
-          <w:highlight w:val="green"/>
+          <w:rtl/>
+          <w:lang w:bidi="ar-SA"/>
+          <w14:ligatures w14:val="standardContextual"/>
+        </w:rPr>
+        <w:t>ی</w:t>
+      </w:r>
+      <w:r>
+        <w:rPr>
+          <w:rFonts w:asciiTheme="minorHAnsi" w:eastAsiaTheme="minorHAnsi" w:hAnsiTheme="minorHAnsi" w:cs="B Nazanin" w:hint="eastAsia"/>
+          <w:kern w:val="2"/>
+          <w:sz w:val="28"/>
+          <w:szCs w:val="28"/>
           <w:rtl/>
           <w:lang w:bidi="ar-SA"/>
           <w14:ligatures w14:val="standardContextual"/>
@@ -11512,7 +11444,6 @@
           <w:kern w:val="2"/>
           <w:sz w:val="28"/>
           <w:szCs w:val="28"/>
-          <w:highlight w:val="green"/>
           <w:rtl/>
           <w:lang w:bidi="ar-SA"/>
           <w14:ligatures w14:val="standardContextual"/>
@@ -11525,20 +11456,18 @@
           <w:kern w:val="2"/>
           <w:sz w:val="28"/>
           <w:szCs w:val="28"/>
-          <w:highlight w:val="green"/>
-          <w:rtl/>
-          <w:lang w:bidi="ar-SA"/>
-          <w14:ligatures w14:val="standardContextual"/>
-        </w:rPr>
-        <w:t>ی</w:t>
-      </w:r>
-      <w:r>
-        <w:rPr>
-          <w:rFonts w:asciiTheme="minorHAnsi" w:eastAsiaTheme="minorHAnsi" w:hAnsiTheme="minorHAnsi" w:cs="B Nazanin" w:hint="eastAsia"/>
-          <w:kern w:val="2"/>
-          <w:sz w:val="28"/>
-          <w:szCs w:val="28"/>
-          <w:highlight w:val="green"/>
+          <w:rtl/>
+          <w:lang w:bidi="ar-SA"/>
+          <w14:ligatures w14:val="standardContextual"/>
+        </w:rPr>
+        <w:t>ی</w:t>
+      </w:r>
+      <w:r>
+        <w:rPr>
+          <w:rFonts w:asciiTheme="minorHAnsi" w:eastAsiaTheme="minorHAnsi" w:hAnsiTheme="minorHAnsi" w:cs="B Nazanin" w:hint="eastAsia"/>
+          <w:kern w:val="2"/>
+          <w:sz w:val="28"/>
+          <w:szCs w:val="28"/>
           <w:rtl/>
           <w:lang w:bidi="ar-SA"/>
           <w14:ligatures w14:val="standardContextual"/>
@@ -11551,7 +11480,6 @@
           <w:kern w:val="2"/>
           <w:sz w:val="28"/>
           <w:szCs w:val="28"/>
-          <w:highlight w:val="green"/>
           <w:rtl/>
           <w:lang w:bidi="ar-SA"/>
           <w14:ligatures w14:val="standardContextual"/>
@@ -11564,20 +11492,18 @@
           <w:kern w:val="2"/>
           <w:sz w:val="28"/>
           <w:szCs w:val="28"/>
-          <w:highlight w:val="green"/>
-          <w:rtl/>
-          <w:lang w:bidi="ar-SA"/>
-          <w14:ligatures w14:val="standardContextual"/>
-        </w:rPr>
-        <w:t>ی</w:t>
-      </w:r>
-      <w:r>
-        <w:rPr>
-          <w:rFonts w:asciiTheme="minorHAnsi" w:eastAsiaTheme="minorHAnsi" w:hAnsiTheme="minorHAnsi" w:cs="B Nazanin" w:hint="eastAsia"/>
-          <w:kern w:val="2"/>
-          <w:sz w:val="28"/>
-          <w:szCs w:val="28"/>
-          <w:highlight w:val="green"/>
+          <w:rtl/>
+          <w:lang w:bidi="ar-SA"/>
+          <w14:ligatures w14:val="standardContextual"/>
+        </w:rPr>
+        <w:t>ی</w:t>
+      </w:r>
+      <w:r>
+        <w:rPr>
+          <w:rFonts w:asciiTheme="minorHAnsi" w:eastAsiaTheme="minorHAnsi" w:hAnsiTheme="minorHAnsi" w:cs="B Nazanin" w:hint="eastAsia"/>
+          <w:kern w:val="2"/>
+          <w:sz w:val="28"/>
+          <w:szCs w:val="28"/>
           <w:rtl/>
           <w:lang w:bidi="ar-SA"/>
           <w14:ligatures w14:val="standardContextual"/>
@@ -11590,7 +11516,6 @@
           <w:kern w:val="2"/>
           <w:sz w:val="28"/>
           <w:szCs w:val="28"/>
-          <w:highlight w:val="green"/>
           <w:rtl/>
           <w:lang w:bidi="ar-SA"/>
           <w14:ligatures w14:val="standardContextual"/>
@@ -11603,20 +11528,18 @@
           <w:kern w:val="2"/>
           <w:sz w:val="28"/>
           <w:szCs w:val="28"/>
-          <w:highlight w:val="green"/>
-          <w:rtl/>
-          <w:lang w:bidi="ar-SA"/>
-          <w14:ligatures w14:val="standardContextual"/>
-        </w:rPr>
-        <w:t>ی</w:t>
-      </w:r>
-      <w:r>
-        <w:rPr>
-          <w:rFonts w:asciiTheme="minorHAnsi" w:eastAsiaTheme="minorHAnsi" w:hAnsiTheme="minorHAnsi" w:cs="B Nazanin"/>
-          <w:kern w:val="2"/>
-          <w:sz w:val="28"/>
-          <w:szCs w:val="28"/>
-          <w:highlight w:val="green"/>
+          <w:rtl/>
+          <w:lang w:bidi="ar-SA"/>
+          <w14:ligatures w14:val="standardContextual"/>
+        </w:rPr>
+        <w:t>ی</w:t>
+      </w:r>
+      <w:r>
+        <w:rPr>
+          <w:rFonts w:asciiTheme="minorHAnsi" w:eastAsiaTheme="minorHAnsi" w:hAnsiTheme="minorHAnsi" w:cs="B Nazanin"/>
+          <w:kern w:val="2"/>
+          <w:sz w:val="28"/>
+          <w:szCs w:val="28"/>
           <w:rtl/>
           <w:lang w:bidi="ar-SA"/>
           <w14:ligatures w14:val="standardContextual"/>
@@ -11629,6 +11552,7 @@
         <w:pStyle w:val="NormalWeb"/>
         <w:bidi/>
         <w:spacing w:line="276" w:lineRule="auto"/>
+        <w:ind w:firstLine="360"/>
         <w:jc w:val="both"/>
         <w:rPr>
           <w:rFonts w:cs="B Nazanin"/>
@@ -11642,7 +11566,6 @@
           <w:rFonts w:cs="B Nazanin"/>
           <w:sz w:val="28"/>
           <w:szCs w:val="28"/>
-          <w:highlight w:val="green"/>
           <w:rtl/>
         </w:rPr>
         <w:t>همچن</w:t>
@@ -11652,7 +11575,6 @@
           <w:rFonts w:cs="B Nazanin" w:hint="cs"/>
           <w:sz w:val="28"/>
           <w:szCs w:val="28"/>
-          <w:highlight w:val="green"/>
           <w:rtl/>
         </w:rPr>
         <w:t>ی</w:t>
@@ -11662,7 +11584,6 @@
           <w:rFonts w:cs="B Nazanin" w:hint="eastAsia"/>
           <w:sz w:val="28"/>
           <w:szCs w:val="28"/>
-          <w:highlight w:val="green"/>
           <w:rtl/>
         </w:rPr>
         <w:t>ن</w:t>
@@ -11672,7 +11593,6 @@
           <w:rFonts w:cs="B Nazanin"/>
           <w:sz w:val="28"/>
           <w:szCs w:val="28"/>
-          <w:highlight w:val="green"/>
           <w:rtl/>
         </w:rPr>
         <w:t xml:space="preserve"> فاصله ز</w:t>
@@ -11682,7 +11602,6 @@
           <w:rFonts w:cs="B Nazanin" w:hint="cs"/>
           <w:sz w:val="28"/>
           <w:szCs w:val="28"/>
-          <w:highlight w:val="green"/>
           <w:rtl/>
         </w:rPr>
         <w:t>ی</w:t>
@@ -11692,7 +11611,6 @@
           <w:rFonts w:cs="B Nazanin" w:hint="eastAsia"/>
           <w:sz w:val="28"/>
           <w:szCs w:val="28"/>
-          <w:highlight w:val="green"/>
           <w:rtl/>
         </w:rPr>
         <w:t>اد</w:t>
@@ -11702,7 +11620,6 @@
           <w:rFonts w:cs="B Nazanin"/>
           <w:sz w:val="28"/>
           <w:szCs w:val="28"/>
-          <w:highlight w:val="green"/>
           <w:rtl/>
         </w:rPr>
         <w:t xml:space="preserve"> مصرف‌کنندگان و ن</w:t>
@@ -11712,7 +11629,6 @@
           <w:rFonts w:cs="B Nazanin" w:hint="cs"/>
           <w:sz w:val="28"/>
           <w:szCs w:val="28"/>
-          <w:highlight w:val="green"/>
           <w:rtl/>
         </w:rPr>
         <w:t>ی</w:t>
@@ -11722,7 +11638,6 @@
           <w:rFonts w:cs="B Nazanin" w:hint="eastAsia"/>
           <w:sz w:val="28"/>
           <w:szCs w:val="28"/>
-          <w:highlight w:val="green"/>
           <w:rtl/>
         </w:rPr>
         <w:t>روگاه‌ها</w:t>
@@ -11732,7 +11647,6 @@
           <w:rFonts w:cs="B Nazanin"/>
           <w:sz w:val="28"/>
           <w:szCs w:val="28"/>
-          <w:highlight w:val="green"/>
           <w:rtl/>
         </w:rPr>
         <w:t xml:space="preserve"> از د</w:t>
@@ -11742,7 +11656,6 @@
           <w:rFonts w:cs="B Nazanin" w:hint="cs"/>
           <w:sz w:val="28"/>
           <w:szCs w:val="28"/>
-          <w:highlight w:val="green"/>
           <w:rtl/>
         </w:rPr>
         <w:t>ی</w:t>
@@ -11752,7 +11665,6 @@
           <w:rFonts w:cs="B Nazanin" w:hint="eastAsia"/>
           <w:sz w:val="28"/>
           <w:szCs w:val="28"/>
-          <w:highlight w:val="green"/>
           <w:rtl/>
         </w:rPr>
         <w:t>گر</w:t>
@@ -11762,7 +11674,6 @@
           <w:rFonts w:cs="B Nazanin"/>
           <w:sz w:val="28"/>
           <w:szCs w:val="28"/>
-          <w:highlight w:val="green"/>
           <w:rtl/>
         </w:rPr>
         <w:t xml:space="preserve"> عوامل تلفات توان بالا در شبکه‌ها</w:t>
@@ -11772,17 +11683,15 @@
           <w:rFonts w:cs="B Nazanin" w:hint="cs"/>
           <w:sz w:val="28"/>
           <w:szCs w:val="28"/>
-          <w:highlight w:val="green"/>
-          <w:rtl/>
-        </w:rPr>
-        <w:t>ی</w:t>
-      </w:r>
-      <w:r>
-        <w:rPr>
-          <w:rFonts w:cs="B Nazanin"/>
-          <w:sz w:val="28"/>
-          <w:szCs w:val="28"/>
-          <w:highlight w:val="green"/>
+          <w:rtl/>
+        </w:rPr>
+        <w:t>ی</w:t>
+      </w:r>
+      <w:r>
+        <w:rPr>
+          <w:rFonts w:cs="B Nazanin"/>
+          <w:sz w:val="28"/>
+          <w:szCs w:val="28"/>
           <w:rtl/>
         </w:rPr>
         <w:t xml:space="preserve"> برق سنت</w:t>
@@ -11792,17 +11701,15 @@
           <w:rFonts w:cs="B Nazanin" w:hint="cs"/>
           <w:sz w:val="28"/>
           <w:szCs w:val="28"/>
-          <w:highlight w:val="green"/>
-          <w:rtl/>
-        </w:rPr>
-        <w:t>ی</w:t>
-      </w:r>
-      <w:r>
-        <w:rPr>
-          <w:rFonts w:cs="B Nazanin"/>
-          <w:sz w:val="28"/>
-          <w:szCs w:val="28"/>
-          <w:highlight w:val="green"/>
+          <w:rtl/>
+        </w:rPr>
+        <w:t>ی</w:t>
+      </w:r>
+      <w:r>
+        <w:rPr>
+          <w:rFonts w:cs="B Nazanin"/>
+          <w:sz w:val="28"/>
+          <w:szCs w:val="28"/>
           <w:rtl/>
         </w:rPr>
         <w:t xml:space="preserve"> است. مشکلات و کاست</w:t>
@@ -11812,17 +11719,15 @@
           <w:rFonts w:cs="B Nazanin" w:hint="cs"/>
           <w:sz w:val="28"/>
           <w:szCs w:val="28"/>
-          <w:highlight w:val="green"/>
-          <w:rtl/>
-        </w:rPr>
-        <w:t>ی</w:t>
-      </w:r>
-      <w:r>
-        <w:rPr>
-          <w:rFonts w:cs="B Nazanin"/>
-          <w:sz w:val="28"/>
-          <w:szCs w:val="28"/>
-          <w:highlight w:val="green"/>
+          <w:rtl/>
+        </w:rPr>
+        <w:t>ی</w:t>
+      </w:r>
+      <w:r>
+        <w:rPr>
+          <w:rFonts w:cs="B Nazanin"/>
+          <w:sz w:val="28"/>
+          <w:szCs w:val="28"/>
           <w:rtl/>
         </w:rPr>
         <w:t xml:space="preserve"> ها</w:t>
@@ -11832,17 +11737,15 @@
           <w:rFonts w:cs="B Nazanin" w:hint="cs"/>
           <w:sz w:val="28"/>
           <w:szCs w:val="28"/>
-          <w:highlight w:val="green"/>
-          <w:rtl/>
-        </w:rPr>
-        <w:t>ی</w:t>
-      </w:r>
-      <w:r>
-        <w:rPr>
-          <w:rFonts w:cs="B Nazanin"/>
-          <w:sz w:val="28"/>
-          <w:szCs w:val="28"/>
-          <w:highlight w:val="green"/>
+          <w:rtl/>
+        </w:rPr>
+        <w:t>ی</w:t>
+      </w:r>
+      <w:r>
+        <w:rPr>
+          <w:rFonts w:cs="B Nazanin"/>
+          <w:sz w:val="28"/>
+          <w:szCs w:val="28"/>
           <w:rtl/>
         </w:rPr>
         <w:t xml:space="preserve"> موجود در شبکه ها</w:t>
@@ -11852,17 +11755,15 @@
           <w:rFonts w:cs="B Nazanin" w:hint="cs"/>
           <w:sz w:val="28"/>
           <w:szCs w:val="28"/>
-          <w:highlight w:val="green"/>
-          <w:rtl/>
-        </w:rPr>
-        <w:t>ی</w:t>
-      </w:r>
-      <w:r>
-        <w:rPr>
-          <w:rFonts w:cs="B Nazanin"/>
-          <w:sz w:val="28"/>
-          <w:szCs w:val="28"/>
-          <w:highlight w:val="green"/>
+          <w:rtl/>
+        </w:rPr>
+        <w:t>ی</w:t>
+      </w:r>
+      <w:r>
+        <w:rPr>
+          <w:rFonts w:cs="B Nazanin"/>
+          <w:sz w:val="28"/>
+          <w:szCs w:val="28"/>
           <w:rtl/>
         </w:rPr>
         <w:t xml:space="preserve"> برق سنت</w:t>
@@ -11872,17 +11773,15 @@
           <w:rFonts w:cs="B Nazanin" w:hint="cs"/>
           <w:sz w:val="28"/>
           <w:szCs w:val="28"/>
-          <w:highlight w:val="green"/>
-          <w:rtl/>
-        </w:rPr>
-        <w:t>ی</w:t>
-      </w:r>
-      <w:r>
-        <w:rPr>
-          <w:rFonts w:cs="B Nazanin"/>
-          <w:sz w:val="28"/>
-          <w:szCs w:val="28"/>
-          <w:highlight w:val="green"/>
+          <w:rtl/>
+        </w:rPr>
+        <w:t>ی</w:t>
+      </w:r>
+      <w:r>
+        <w:rPr>
+          <w:rFonts w:cs="B Nazanin"/>
+          <w:sz w:val="28"/>
+          <w:szCs w:val="28"/>
           <w:rtl/>
         </w:rPr>
         <w:t xml:space="preserve"> ما را بر آن داشت تا برا</w:t>
@@ -11892,17 +11791,15 @@
           <w:rFonts w:cs="B Nazanin" w:hint="cs"/>
           <w:sz w:val="28"/>
           <w:szCs w:val="28"/>
-          <w:highlight w:val="green"/>
-          <w:rtl/>
-        </w:rPr>
-        <w:t>ی</w:t>
-      </w:r>
-      <w:r>
-        <w:rPr>
-          <w:rFonts w:cs="B Nazanin"/>
-          <w:sz w:val="28"/>
-          <w:szCs w:val="28"/>
-          <w:highlight w:val="green"/>
+          <w:rtl/>
+        </w:rPr>
+        <w:t>ی</w:t>
+      </w:r>
+      <w:r>
+        <w:rPr>
+          <w:rFonts w:cs="B Nazanin"/>
+          <w:sz w:val="28"/>
+          <w:szCs w:val="28"/>
           <w:rtl/>
         </w:rPr>
         <w:t xml:space="preserve"> دست</w:t>
@@ -11912,7 +11809,6 @@
           <w:rFonts w:cs="B Nazanin" w:hint="cs"/>
           <w:sz w:val="28"/>
           <w:szCs w:val="28"/>
-          <w:highlight w:val="green"/>
           <w:rtl/>
         </w:rPr>
         <w:t>ی</w:t>
@@ -11922,7 +11818,6 @@
           <w:rFonts w:cs="B Nazanin" w:hint="eastAsia"/>
           <w:sz w:val="28"/>
           <w:szCs w:val="28"/>
-          <w:highlight w:val="green"/>
           <w:rtl/>
         </w:rPr>
         <w:t>اب</w:t>
@@ -11932,17 +11827,15 @@
           <w:rFonts w:cs="B Nazanin" w:hint="cs"/>
           <w:sz w:val="28"/>
           <w:szCs w:val="28"/>
-          <w:highlight w:val="green"/>
-          <w:rtl/>
-        </w:rPr>
-        <w:t>ی</w:t>
-      </w:r>
-      <w:r>
-        <w:rPr>
-          <w:rFonts w:cs="B Nazanin"/>
-          <w:sz w:val="28"/>
-          <w:szCs w:val="28"/>
-          <w:highlight w:val="green"/>
+          <w:rtl/>
+        </w:rPr>
+        <w:t>ی</w:t>
+      </w:r>
+      <w:r>
+        <w:rPr>
+          <w:rFonts w:cs="B Nazanin"/>
+          <w:sz w:val="28"/>
+          <w:szCs w:val="28"/>
           <w:rtl/>
         </w:rPr>
         <w:t xml:space="preserve"> به </w:t>
@@ -11952,7 +11845,6 @@
           <w:rFonts w:cs="B Nazanin" w:hint="cs"/>
           <w:sz w:val="28"/>
           <w:szCs w:val="28"/>
-          <w:highlight w:val="green"/>
           <w:rtl/>
         </w:rPr>
         <w:t>ی</w:t>
@@ -11962,7 +11854,6 @@
           <w:rFonts w:cs="B Nazanin" w:hint="eastAsia"/>
           <w:sz w:val="28"/>
           <w:szCs w:val="28"/>
-          <w:highlight w:val="green"/>
           <w:rtl/>
         </w:rPr>
         <w:t>ک</w:t>
@@ -11972,7 +11863,6 @@
           <w:rFonts w:cs="B Nazanin"/>
           <w:sz w:val="28"/>
           <w:szCs w:val="28"/>
-          <w:highlight w:val="green"/>
           <w:rtl/>
         </w:rPr>
         <w:t xml:space="preserve"> شبکه برق با راندمان بهتر تغ</w:t>
@@ -11982,7 +11872,6 @@
           <w:rFonts w:cs="B Nazanin" w:hint="cs"/>
           <w:sz w:val="28"/>
           <w:szCs w:val="28"/>
-          <w:highlight w:val="green"/>
           <w:rtl/>
         </w:rPr>
         <w:t>یی</w:t>
@@ -11992,7 +11881,6 @@
           <w:rFonts w:cs="B Nazanin" w:hint="eastAsia"/>
           <w:sz w:val="28"/>
           <w:szCs w:val="28"/>
-          <w:highlight w:val="green"/>
           <w:rtl/>
         </w:rPr>
         <w:t>رات</w:t>
@@ -12002,7 +11890,6 @@
           <w:rFonts w:cs="B Nazanin"/>
           <w:sz w:val="28"/>
           <w:szCs w:val="28"/>
-          <w:highlight w:val="green"/>
           <w:rtl/>
         </w:rPr>
         <w:t xml:space="preserve"> ز</w:t>
@@ -12012,7 +11899,6 @@
           <w:rFonts w:cs="B Nazanin" w:hint="cs"/>
           <w:sz w:val="28"/>
           <w:szCs w:val="28"/>
-          <w:highlight w:val="green"/>
           <w:rtl/>
         </w:rPr>
         <w:t>ی</w:t>
@@ -12022,7 +11908,6 @@
           <w:rFonts w:cs="B Nazanin" w:hint="eastAsia"/>
           <w:sz w:val="28"/>
           <w:szCs w:val="28"/>
-          <w:highlight w:val="green"/>
           <w:rtl/>
         </w:rPr>
         <w:t>ر</w:t>
@@ -12032,7 +11917,6 @@
           <w:rFonts w:cs="B Nazanin"/>
           <w:sz w:val="28"/>
           <w:szCs w:val="28"/>
-          <w:highlight w:val="green"/>
           <w:rtl/>
         </w:rPr>
         <w:t xml:space="preserve"> را انجام ده</w:t>
@@ -12042,7 +11926,6 @@
           <w:rFonts w:cs="B Nazanin" w:hint="cs"/>
           <w:sz w:val="28"/>
           <w:szCs w:val="28"/>
-          <w:highlight w:val="green"/>
           <w:rtl/>
         </w:rPr>
         <w:t>ی</w:t>
@@ -12052,7 +11935,6 @@
           <w:rFonts w:cs="B Nazanin" w:hint="eastAsia"/>
           <w:sz w:val="28"/>
           <w:szCs w:val="28"/>
-          <w:highlight w:val="green"/>
           <w:rtl/>
         </w:rPr>
         <w:t>م</w:t>
@@ -12062,7 +11944,6 @@
           <w:rFonts w:cs="B Nazanin"/>
           <w:sz w:val="28"/>
           <w:szCs w:val="28"/>
-          <w:highlight w:val="green"/>
           <w:rtl/>
         </w:rPr>
         <w:t>. اجرا</w:t>
@@ -12072,17 +11953,15 @@
           <w:rFonts w:cs="B Nazanin" w:hint="cs"/>
           <w:sz w:val="28"/>
           <w:szCs w:val="28"/>
-          <w:highlight w:val="green"/>
-          <w:rtl/>
-        </w:rPr>
-        <w:t>ی</w:t>
-      </w:r>
-      <w:r>
-        <w:rPr>
-          <w:rFonts w:cs="B Nazanin"/>
-          <w:sz w:val="28"/>
-          <w:szCs w:val="28"/>
-          <w:highlight w:val="green"/>
+          <w:rtl/>
+        </w:rPr>
+        <w:t>ی</w:t>
+      </w:r>
+      <w:r>
+        <w:rPr>
+          <w:rFonts w:cs="B Nazanin"/>
+          <w:sz w:val="28"/>
+          <w:szCs w:val="28"/>
           <w:rtl/>
         </w:rPr>
         <w:t xml:space="preserve"> تول</w:t>
@@ -12092,7 +11971,6 @@
           <w:rFonts w:cs="B Nazanin" w:hint="cs"/>
           <w:sz w:val="28"/>
           <w:szCs w:val="28"/>
-          <w:highlight w:val="green"/>
           <w:rtl/>
         </w:rPr>
         <w:t>ی</w:t>
@@ -12102,7 +11980,6 @@
           <w:rFonts w:cs="B Nazanin" w:hint="eastAsia"/>
           <w:sz w:val="28"/>
           <w:szCs w:val="28"/>
-          <w:highlight w:val="green"/>
           <w:rtl/>
         </w:rPr>
         <w:t>د،</w:t>
@@ -12112,7 +11989,6 @@
           <w:rFonts w:cs="B Nazanin"/>
           <w:sz w:val="28"/>
           <w:szCs w:val="28"/>
-          <w:highlight w:val="green"/>
           <w:rtl/>
         </w:rPr>
         <w:t xml:space="preserve"> انتقال و توز</w:t>
@@ -12122,7 +11998,6 @@
           <w:rFonts w:cs="B Nazanin" w:hint="cs"/>
           <w:sz w:val="28"/>
           <w:szCs w:val="28"/>
-          <w:highlight w:val="green"/>
           <w:rtl/>
         </w:rPr>
         <w:t>ی</w:t>
@@ -12132,7 +12007,6 @@
           <w:rFonts w:cs="B Nazanin" w:hint="eastAsia"/>
           <w:sz w:val="28"/>
           <w:szCs w:val="28"/>
-          <w:highlight w:val="green"/>
           <w:rtl/>
         </w:rPr>
         <w:t>ع</w:t>
@@ -12142,7 +12016,6 @@
           <w:rFonts w:cs="B Nazanin"/>
           <w:sz w:val="28"/>
           <w:szCs w:val="28"/>
-          <w:highlight w:val="green"/>
           <w:rtl/>
         </w:rPr>
         <w:t xml:space="preserve"> و گام برداشتن در جهت تحقق نسل جد</w:t>
@@ -12152,7 +12025,6 @@
           <w:rFonts w:cs="B Nazanin" w:hint="cs"/>
           <w:sz w:val="28"/>
           <w:szCs w:val="28"/>
-          <w:highlight w:val="green"/>
           <w:rtl/>
         </w:rPr>
         <w:t>ی</w:t>
@@ -12162,7 +12034,6 @@
           <w:rFonts w:cs="B Nazanin" w:hint="eastAsia"/>
           <w:sz w:val="28"/>
           <w:szCs w:val="28"/>
-          <w:highlight w:val="green"/>
           <w:rtl/>
         </w:rPr>
         <w:t>د</w:t>
@@ -12172,7 +12043,6 @@
           <w:rFonts w:cs="B Nazanin"/>
           <w:sz w:val="28"/>
           <w:szCs w:val="28"/>
-          <w:highlight w:val="green"/>
           <w:rtl/>
         </w:rPr>
         <w:t xml:space="preserve"> شبکه ها</w:t>
@@ -12182,17 +12052,15 @@
           <w:rFonts w:cs="B Nazanin" w:hint="cs"/>
           <w:sz w:val="28"/>
           <w:szCs w:val="28"/>
-          <w:highlight w:val="green"/>
-          <w:rtl/>
-        </w:rPr>
-        <w:t>ی</w:t>
-      </w:r>
-      <w:r>
-        <w:rPr>
-          <w:rFonts w:cs="B Nazanin"/>
-          <w:sz w:val="28"/>
-          <w:szCs w:val="28"/>
-          <w:highlight w:val="green"/>
+          <w:rtl/>
+        </w:rPr>
+        <w:t>ی</w:t>
+      </w:r>
+      <w:r>
+        <w:rPr>
+          <w:rFonts w:cs="B Nazanin"/>
+          <w:sz w:val="28"/>
+          <w:szCs w:val="28"/>
           <w:rtl/>
         </w:rPr>
         <w:t xml:space="preserve"> برق. ب</w:t>
@@ -12202,7 +12070,6 @@
           <w:rFonts w:cs="B Nazanin" w:hint="cs"/>
           <w:sz w:val="28"/>
           <w:szCs w:val="28"/>
-          <w:highlight w:val="green"/>
           <w:rtl/>
         </w:rPr>
         <w:t>ی</w:t>
@@ -12212,7 +12079,6 @@
           <w:rFonts w:cs="B Nazanin" w:hint="eastAsia"/>
           <w:sz w:val="28"/>
           <w:szCs w:val="28"/>
-          <w:highlight w:val="green"/>
           <w:rtl/>
         </w:rPr>
         <w:t>ش</w:t>
@@ -12222,7 +12088,6 @@
           <w:rFonts w:cs="B Nazanin"/>
           <w:sz w:val="28"/>
           <w:szCs w:val="28"/>
-          <w:highlight w:val="green"/>
           <w:rtl/>
         </w:rPr>
         <w:t xml:space="preserve"> از شبکه ها</w:t>
@@ -12232,17 +12097,15 @@
           <w:rFonts w:cs="B Nazanin" w:hint="cs"/>
           <w:sz w:val="28"/>
           <w:szCs w:val="28"/>
-          <w:highlight w:val="green"/>
-          <w:rtl/>
-        </w:rPr>
-        <w:t>ی</w:t>
-      </w:r>
-      <w:r>
-        <w:rPr>
-          <w:rFonts w:cs="B Nazanin"/>
-          <w:sz w:val="28"/>
-          <w:szCs w:val="28"/>
-          <w:highlight w:val="green"/>
+          <w:rtl/>
+        </w:rPr>
+        <w:t>ی</w:t>
+      </w:r>
+      <w:r>
+        <w:rPr>
+          <w:rFonts w:cs="B Nazanin"/>
+          <w:sz w:val="28"/>
+          <w:szCs w:val="28"/>
           <w:rtl/>
         </w:rPr>
         <w:t xml:space="preserve"> الکتر</w:t>
@@ -12252,7 +12115,6 @@
           <w:rFonts w:cs="B Nazanin" w:hint="cs"/>
           <w:sz w:val="28"/>
           <w:szCs w:val="28"/>
-          <w:highlight w:val="green"/>
           <w:rtl/>
         </w:rPr>
         <w:t>ی</w:t>
@@ -12262,7 +12124,6 @@
           <w:rFonts w:cs="B Nazanin" w:hint="eastAsia"/>
           <w:sz w:val="28"/>
           <w:szCs w:val="28"/>
-          <w:highlight w:val="green"/>
           <w:rtl/>
         </w:rPr>
         <w:t>ک</w:t>
@@ -12272,17 +12133,15 @@
           <w:rFonts w:cs="B Nazanin" w:hint="cs"/>
           <w:sz w:val="28"/>
           <w:szCs w:val="28"/>
-          <w:highlight w:val="green"/>
-          <w:rtl/>
-        </w:rPr>
-        <w:t>ی</w:t>
-      </w:r>
-      <w:r>
-        <w:rPr>
-          <w:rFonts w:cs="B Nazanin"/>
-          <w:sz w:val="28"/>
-          <w:szCs w:val="28"/>
-          <w:highlight w:val="green"/>
+          <w:rtl/>
+        </w:rPr>
+        <w:t>ی</w:t>
+      </w:r>
+      <w:r>
+        <w:rPr>
+          <w:rFonts w:cs="B Nazanin"/>
+          <w:sz w:val="28"/>
+          <w:szCs w:val="28"/>
           <w:rtl/>
         </w:rPr>
         <w:t xml:space="preserve"> دارند. در شبکه ها</w:t>
@@ -12292,17 +12151,15 @@
           <w:rFonts w:cs="B Nazanin" w:hint="cs"/>
           <w:sz w:val="28"/>
           <w:szCs w:val="28"/>
-          <w:highlight w:val="green"/>
-          <w:rtl/>
-        </w:rPr>
-        <w:t>ی</w:t>
-      </w:r>
-      <w:r>
-        <w:rPr>
-          <w:rFonts w:cs="B Nazanin"/>
-          <w:sz w:val="28"/>
-          <w:szCs w:val="28"/>
-          <w:highlight w:val="green"/>
+          <w:rtl/>
+        </w:rPr>
+        <w:t>ی</w:t>
+      </w:r>
+      <w:r>
+        <w:rPr>
+          <w:rFonts w:cs="B Nazanin"/>
+          <w:sz w:val="28"/>
+          <w:szCs w:val="28"/>
           <w:rtl/>
         </w:rPr>
         <w:t xml:space="preserve"> هوشمند، انرژ</w:t>
@@ -12312,17 +12169,15 @@
           <w:rFonts w:cs="B Nazanin" w:hint="cs"/>
           <w:sz w:val="28"/>
           <w:szCs w:val="28"/>
-          <w:highlight w:val="green"/>
-          <w:rtl/>
-        </w:rPr>
-        <w:t>ی</w:t>
-      </w:r>
-      <w:r>
-        <w:rPr>
-          <w:rFonts w:cs="B Nazanin"/>
-          <w:sz w:val="28"/>
-          <w:szCs w:val="28"/>
-          <w:highlight w:val="green"/>
+          <w:rtl/>
+        </w:rPr>
+        <w:t>ی</w:t>
+      </w:r>
+      <w:r>
+        <w:rPr>
+          <w:rFonts w:cs="B Nazanin"/>
+          <w:sz w:val="28"/>
+          <w:szCs w:val="28"/>
           <w:rtl/>
         </w:rPr>
         <w:t xml:space="preserve"> هم</w:t>
@@ -12332,7 +12187,6 @@
           <w:rFonts w:cs="B Nazanin" w:hint="cs"/>
           <w:sz w:val="28"/>
           <w:szCs w:val="28"/>
-          <w:highlight w:val="green"/>
           <w:rtl/>
         </w:rPr>
         <w:t>ی</w:t>
@@ -12342,7 +12196,6 @@
           <w:rFonts w:cs="B Nazanin" w:hint="eastAsia"/>
           <w:sz w:val="28"/>
           <w:szCs w:val="28"/>
-          <w:highlight w:val="green"/>
           <w:rtl/>
         </w:rPr>
         <w:t>شه</w:t>
@@ -12352,7 +12205,6 @@
           <w:rFonts w:cs="B Nazanin"/>
           <w:sz w:val="28"/>
           <w:szCs w:val="28"/>
-          <w:highlight w:val="green"/>
           <w:rtl/>
         </w:rPr>
         <w:t xml:space="preserve"> از طر</w:t>
@@ -12362,7 +12214,6 @@
           <w:rFonts w:cs="B Nazanin" w:hint="cs"/>
           <w:sz w:val="28"/>
           <w:szCs w:val="28"/>
-          <w:highlight w:val="green"/>
           <w:rtl/>
         </w:rPr>
         <w:t>ی</w:t>
@@ -12372,7 +12223,6 @@
           <w:rFonts w:cs="B Nazanin" w:hint="eastAsia"/>
           <w:sz w:val="28"/>
           <w:szCs w:val="28"/>
-          <w:highlight w:val="green"/>
           <w:rtl/>
         </w:rPr>
         <w:t>ق</w:t>
@@ -12382,7 +12232,6 @@
           <w:rFonts w:cs="B Nazanin"/>
           <w:sz w:val="28"/>
           <w:szCs w:val="28"/>
-          <w:highlight w:val="green"/>
           <w:rtl/>
         </w:rPr>
         <w:t xml:space="preserve"> </w:t>
@@ -12392,7 +12241,6 @@
           <w:rFonts w:cs="B Nazanin" w:hint="cs"/>
           <w:sz w:val="28"/>
           <w:szCs w:val="28"/>
-          <w:highlight w:val="green"/>
           <w:rtl/>
         </w:rPr>
         <w:t>ی</w:t>
@@ -12402,7 +12250,6 @@
           <w:rFonts w:cs="B Nazanin" w:hint="eastAsia"/>
           <w:sz w:val="28"/>
           <w:szCs w:val="28"/>
-          <w:highlight w:val="green"/>
           <w:rtl/>
         </w:rPr>
         <w:t>ک</w:t>
@@ -12412,7 +12259,6 @@
           <w:rFonts w:cs="B Nazanin"/>
           <w:sz w:val="28"/>
           <w:szCs w:val="28"/>
-          <w:highlight w:val="green"/>
           <w:rtl/>
         </w:rPr>
         <w:t xml:space="preserve"> ارتباط دو طرفه ب</w:t>
@@ -12422,7 +12268,6 @@
           <w:rFonts w:cs="B Nazanin" w:hint="cs"/>
           <w:sz w:val="28"/>
           <w:szCs w:val="28"/>
-          <w:highlight w:val="green"/>
           <w:rtl/>
         </w:rPr>
         <w:t>ی</w:t>
@@ -12432,7 +12277,6 @@
           <w:rFonts w:cs="B Nazanin" w:hint="eastAsia"/>
           <w:sz w:val="28"/>
           <w:szCs w:val="28"/>
-          <w:highlight w:val="green"/>
           <w:rtl/>
         </w:rPr>
         <w:t>ن</w:t>
@@ -12442,7 +12286,6 @@
           <w:rFonts w:cs="B Nazanin"/>
           <w:sz w:val="28"/>
           <w:szCs w:val="28"/>
-          <w:highlight w:val="green"/>
           <w:rtl/>
         </w:rPr>
         <w:t xml:space="preserve"> مراکز کنترل و حسگرها</w:t>
@@ -12452,17 +12295,15 @@
           <w:rFonts w:cs="B Nazanin" w:hint="cs"/>
           <w:sz w:val="28"/>
           <w:szCs w:val="28"/>
-          <w:highlight w:val="green"/>
-          <w:rtl/>
-        </w:rPr>
-        <w:t>ی</w:t>
-      </w:r>
-      <w:r>
-        <w:rPr>
-          <w:rFonts w:cs="B Nazanin"/>
-          <w:sz w:val="28"/>
-          <w:szCs w:val="28"/>
-          <w:highlight w:val="green"/>
+          <w:rtl/>
+        </w:rPr>
+        <w:t>ی</w:t>
+      </w:r>
+      <w:r>
+        <w:rPr>
+          <w:rFonts w:cs="B Nazanin"/>
+          <w:sz w:val="28"/>
+          <w:szCs w:val="28"/>
           <w:rtl/>
         </w:rPr>
         <w:t xml:space="preserve"> نصب شده در سطح شبکه برق در حال تبادل اطلاعات است. نصب تجه</w:t>
@@ -12472,7 +12313,6 @@
           <w:rFonts w:cs="B Nazanin" w:hint="cs"/>
           <w:sz w:val="28"/>
           <w:szCs w:val="28"/>
-          <w:highlight w:val="green"/>
           <w:rtl/>
         </w:rPr>
         <w:t>ی</w:t>
@@ -12482,7 +12322,6 @@
           <w:rFonts w:cs="B Nazanin" w:hint="eastAsia"/>
           <w:sz w:val="28"/>
           <w:szCs w:val="28"/>
-          <w:highlight w:val="green"/>
           <w:rtl/>
         </w:rPr>
         <w:t>زات</w:t>
@@ -12492,7 +12331,6 @@
           <w:rFonts w:cs="B Nazanin"/>
           <w:sz w:val="28"/>
           <w:szCs w:val="28"/>
-          <w:highlight w:val="green"/>
           <w:rtl/>
         </w:rPr>
         <w:t xml:space="preserve"> و سنسورها</w:t>
@@ -12502,17 +12340,15 @@
           <w:rFonts w:cs="B Nazanin" w:hint="cs"/>
           <w:sz w:val="28"/>
           <w:szCs w:val="28"/>
-          <w:highlight w:val="green"/>
-          <w:rtl/>
-        </w:rPr>
-        <w:t>ی</w:t>
-      </w:r>
-      <w:r>
-        <w:rPr>
-          <w:rFonts w:cs="B Nazanin"/>
-          <w:sz w:val="28"/>
-          <w:szCs w:val="28"/>
-          <w:highlight w:val="green"/>
+          <w:rtl/>
+        </w:rPr>
+        <w:t>ی</w:t>
+      </w:r>
+      <w:r>
+        <w:rPr>
+          <w:rFonts w:cs="B Nazanin"/>
+          <w:sz w:val="28"/>
+          <w:szCs w:val="28"/>
           <w:rtl/>
         </w:rPr>
         <w:t xml:space="preserve"> هوشمند در نقاط مختلف شبکه ا</w:t>
@@ -12522,7 +12358,6 @@
           <w:rFonts w:cs="B Nazanin" w:hint="cs"/>
           <w:sz w:val="28"/>
           <w:szCs w:val="28"/>
-          <w:highlight w:val="green"/>
           <w:rtl/>
         </w:rPr>
         <w:t>ی</w:t>
@@ -12532,7 +12367,6 @@
           <w:rFonts w:cs="B Nazanin" w:hint="eastAsia"/>
           <w:sz w:val="28"/>
           <w:szCs w:val="28"/>
-          <w:highlight w:val="green"/>
           <w:rtl/>
         </w:rPr>
         <w:t>ن</w:t>
@@ -12542,28 +12376,15 @@
           <w:rFonts w:cs="B Nazanin"/>
           <w:sz w:val="28"/>
           <w:szCs w:val="28"/>
-          <w:highlight w:val="green"/>
-          <w:rtl/>
-        </w:rPr>
-        <w:t xml:space="preserve"> امکان را فراهم کرده است که در صورت بروز هرگونه </w:t>
-      </w:r>
-      <w:r>
-        <w:rPr>
-          <w:rFonts w:cs="B Nazanin"/>
-          <w:sz w:val="28"/>
-          <w:szCs w:val="28"/>
-          <w:highlight w:val="green"/>
-          <w:rtl/>
-        </w:rPr>
-        <w:lastRenderedPageBreak/>
-        <w:t>حادثه ناخوشا</w:t>
-      </w:r>
-      <w:r>
-        <w:rPr>
-          <w:rFonts w:cs="B Nazanin" w:hint="cs"/>
-          <w:sz w:val="28"/>
-          <w:szCs w:val="28"/>
-          <w:highlight w:val="green"/>
+          <w:rtl/>
+        </w:rPr>
+        <w:t xml:space="preserve"> امکان را فراهم کرده است که در صورت بروز هرگونه حادثه ناخوشا</w:t>
+      </w:r>
+      <w:r>
+        <w:rPr>
+          <w:rFonts w:cs="B Nazanin" w:hint="cs"/>
+          <w:sz w:val="28"/>
+          <w:szCs w:val="28"/>
           <w:rtl/>
         </w:rPr>
         <w:t>ی</w:t>
@@ -12573,7 +12394,6 @@
           <w:rFonts w:cs="B Nazanin" w:hint="eastAsia"/>
           <w:sz w:val="28"/>
           <w:szCs w:val="28"/>
-          <w:highlight w:val="green"/>
           <w:rtl/>
         </w:rPr>
         <w:t>ند</w:t>
@@ -12583,7 +12403,6 @@
           <w:rFonts w:cs="B Nazanin"/>
           <w:sz w:val="28"/>
           <w:szCs w:val="28"/>
-          <w:highlight w:val="green"/>
           <w:rtl/>
         </w:rPr>
         <w:t xml:space="preserve"> در بستر شبکه هوشمند مانند برق، در کمتر</w:t>
@@ -12593,7 +12412,6 @@
           <w:rFonts w:cs="B Nazanin" w:hint="cs"/>
           <w:sz w:val="28"/>
           <w:szCs w:val="28"/>
-          <w:highlight w:val="green"/>
           <w:rtl/>
         </w:rPr>
         <w:t>ی</w:t>
@@ -12603,7 +12421,6 @@
           <w:rFonts w:cs="B Nazanin" w:hint="eastAsia"/>
           <w:sz w:val="28"/>
           <w:szCs w:val="28"/>
-          <w:highlight w:val="green"/>
           <w:rtl/>
         </w:rPr>
         <w:t>ن</w:t>
@@ -12613,7 +12430,6 @@
           <w:rFonts w:cs="B Nazanin"/>
           <w:sz w:val="28"/>
           <w:szCs w:val="28"/>
-          <w:highlight w:val="green"/>
           <w:rtl/>
         </w:rPr>
         <w:t xml:space="preserve"> زمان ممکن قطعات مراکز کنترل از آن مطلع شوند. قطع و خراب</w:t>
@@ -12623,17 +12439,15 @@
           <w:rFonts w:cs="B Nazanin" w:hint="cs"/>
           <w:sz w:val="28"/>
           <w:szCs w:val="28"/>
-          <w:highlight w:val="green"/>
-          <w:rtl/>
-        </w:rPr>
-        <w:t>ی</w:t>
-      </w:r>
-      <w:r>
-        <w:rPr>
-          <w:rFonts w:cs="B Nazanin"/>
-          <w:sz w:val="28"/>
-          <w:szCs w:val="28"/>
-          <w:highlight w:val="green"/>
+          <w:rtl/>
+        </w:rPr>
+        <w:t>ی</w:t>
+      </w:r>
+      <w:r>
+        <w:rPr>
+          <w:rFonts w:cs="B Nazanin"/>
+          <w:sz w:val="28"/>
+          <w:szCs w:val="28"/>
           <w:rtl/>
         </w:rPr>
         <w:t xml:space="preserve"> و با ارسال دستورات شبکه را کنترل کن</w:t>
@@ -12643,7 +12457,6 @@
           <w:rFonts w:cs="B Nazanin" w:hint="cs"/>
           <w:sz w:val="28"/>
           <w:szCs w:val="28"/>
-          <w:highlight w:val="green"/>
           <w:rtl/>
         </w:rPr>
         <w:t>ی</w:t>
@@ -12653,40 +12466,18 @@
           <w:rFonts w:cs="B Nazanin" w:hint="eastAsia"/>
           <w:sz w:val="28"/>
           <w:szCs w:val="28"/>
-          <w:highlight w:val="green"/>
           <w:rtl/>
         </w:rPr>
         <w:t>د</w:t>
       </w:r>
       <w:r>
         <w:rPr>
-          <w:rFonts w:cs="B Nazanin"/>
-          <w:sz w:val="28"/>
-          <w:szCs w:val="28"/>
-          <w:highlight w:val="green"/>
-          <w:rtl/>
-        </w:rPr>
-        <w:t>. برق را درست کن</w:t>
-      </w:r>
-      <w:r>
-        <w:rPr>
-          <w:rFonts w:cs="B Nazanin" w:hint="cs"/>
-          <w:sz w:val="28"/>
-          <w:szCs w:val="28"/>
-          <w:highlight w:val="green"/>
-          <w:rtl/>
-        </w:rPr>
-        <w:t>ی</w:t>
-      </w:r>
-      <w:r>
-        <w:rPr>
-          <w:rFonts w:cs="B Nazanin" w:hint="eastAsia"/>
-          <w:sz w:val="28"/>
-          <w:szCs w:val="28"/>
-          <w:highlight w:val="green"/>
-          <w:rtl/>
-        </w:rPr>
-        <w:t>د</w:t>
+          <w:rFonts w:cs="B Nazanin" w:hint="cs"/>
+          <w:sz w:val="28"/>
+          <w:szCs w:val="28"/>
+          <w:rtl/>
+        </w:rPr>
+        <w:t>.</w:t>
       </w:r>
     </w:p>
     <w:p>
@@ -12694,6 +12485,7 @@
         <w:pStyle w:val="NormalWeb"/>
         <w:bidi/>
         <w:spacing w:before="0" w:beforeAutospacing="0" w:afterAutospacing="0" w:line="276" w:lineRule="auto"/>
+        <w:ind w:firstLine="360"/>
         <w:jc w:val="both"/>
         <w:rPr>
           <w:rFonts w:asciiTheme="minorHAnsi" w:eastAsiaTheme="minorHAnsi" w:hAnsiTheme="minorHAnsi" w:cs="B Nazanin"/>
@@ -12712,6 +12504,7 @@
           <w:szCs w:val="28"/>
           <w:rtl/>
         </w:rPr>
+        <w:lastRenderedPageBreak/>
         <w:t>شبکه انرژ</w:t>
       </w:r>
       <w:r>
@@ -13299,7 +13092,7 @@
         </w:tabs>
         <w:bidi/>
         <w:spacing w:before="0" w:beforeAutospacing="0" w:afterAutospacing="0" w:line="276" w:lineRule="auto"/>
-        <w:ind w:firstLine="146"/>
+        <w:ind w:firstLine="360"/>
         <w:jc w:val="both"/>
         <w:rPr>
           <w:rFonts w:asciiTheme="minorHAnsi" w:eastAsiaTheme="minorHAnsi" w:hAnsiTheme="minorHAnsi" w:cs="B Nazanin"/>
@@ -14461,19 +14254,26 @@
           <w:lang w:bidi="ar-SA"/>
           <w14:ligatures w14:val="standardContextual"/>
         </w:rPr>
-        <w:t xml:space="preserve"> شود. </w:t>
-      </w:r>
-      <w:r>
-        <w:rPr>
-          <w:rFonts w:asciiTheme="minorHAnsi" w:eastAsiaTheme="minorHAnsi" w:hAnsiTheme="minorHAnsi" w:cs="B Nazanin" w:hint="cs"/>
-          <w:b/>
-          <w:bCs/>
-          <w:kern w:val="2"/>
-          <w:sz w:val="28"/>
-          <w:szCs w:val="28"/>
-          <w:rtl/>
-          <w:lang w:bidi="ar-SA"/>
-          <w14:ligatures w14:val="standardContextual"/>
+        <w:t xml:space="preserve"> شود.</w:t>
+      </w:r>
+    </w:p>
+    <w:p>
+      <w:pPr>
+        <w:pStyle w:val="Heading2"/>
+        <w:rPr>
+          <w:rtl/>
+        </w:rPr>
+      </w:pPr>
+      <w:r>
+        <w:rPr>
+          <w:rtl/>
+        </w:rPr>
+        <w:t xml:space="preserve"> </w:t>
+      </w:r>
+      <w:r>
+        <w:rPr>
+          <w:rFonts w:hint="cs"/>
+          <w:rtl/>
         </w:rPr>
         <w:t>اهمیت پژوهش</w:t>
       </w:r>
@@ -14486,7 +14286,7 @@
         </w:tabs>
         <w:bidi/>
         <w:spacing w:line="276" w:lineRule="auto"/>
-        <w:ind w:firstLine="146"/>
+        <w:ind w:firstLine="360"/>
         <w:jc w:val="both"/>
         <w:rPr>
           <w:rFonts w:asciiTheme="minorHAnsi" w:eastAsiaTheme="minorHAnsi" w:hAnsiTheme="minorHAnsi" w:cs="B Nazanin"/>
@@ -14499,30 +14299,6 @@
       </w:pPr>
       <w:r>
         <w:rPr>
-          <w:rFonts w:asciiTheme="minorHAnsi" w:eastAsiaTheme="minorHAnsi" w:hAnsiTheme="minorHAnsi" w:cs="B Nazanin" w:hint="cs"/>
-          <w:kern w:val="2"/>
-          <w:sz w:val="28"/>
-          <w:szCs w:val="28"/>
-          <w:rtl/>
-          <w:lang w:bidi="ar-SA"/>
-          <w14:ligatures w14:val="standardContextual"/>
-        </w:rPr>
-        <w:t>برای این بخش، باید اشاره کنیم به اهمیت بلاکچین، مقرون به صرفه بودن میکروگرید به دلیل جلوگیری از اتلاف، و ایجاد امنیت نرم از طریق مکانیسم اعتماد در شبکه. برای بلاکچینش می‌شه از قسمت بالا استفاده کرد:</w:t>
-      </w:r>
-      <w:r>
-        <w:rPr>
-          <w:rFonts w:asciiTheme="minorHAnsi" w:eastAsiaTheme="minorHAnsi" w:hAnsiTheme="minorHAnsi" w:cs="B Nazanin" w:hint="cs"/>
-          <w:kern w:val="2"/>
-          <w:sz w:val="28"/>
-          <w:szCs w:val="28"/>
-          <w:rtl/>
-          <w:lang w:bidi="ar-SA"/>
-          <w14:ligatures w14:val="standardContextual"/>
-        </w:rPr>
-        <w:t xml:space="preserve"> </w:t>
-      </w:r>
-      <w:r>
-        <w:rPr>
           <w:rFonts w:asciiTheme="minorHAnsi" w:eastAsiaTheme="minorHAnsi" w:hAnsiTheme="minorHAnsi" w:cs="B Nazanin"/>
           <w:kern w:val="2"/>
           <w:sz w:val="28"/>
@@ -14799,56 +14575,132 @@
       </w:r>
       <w:r>
         <w:rPr>
-          <w:rFonts w:asciiTheme="minorHAnsi" w:eastAsiaTheme="minorHAnsi" w:hAnsiTheme="minorHAnsi" w:cs="B Nazanin"/>
-          <w:kern w:val="2"/>
-          <w:sz w:val="28"/>
-          <w:szCs w:val="28"/>
-          <w:rtl/>
-          <w:lang w:bidi="ar-SA"/>
-          <w14:ligatures w14:val="standardContextual"/>
-        </w:rPr>
-        <w:t xml:space="preserve">در این تحقیق با هدف رسیدن به بهترین و بهینه ترین توزیع در زمان اوج مصرف که در اغلب مواقع باعث خاموشی در شبکه میگردد به کمک فناوری جدید قراردادهای هوشمند در بستر غیر متمرکز بلاک چین که قبلا در سایر حوزههای مالی و تجاری از جمله ارزهای دیجیتال مورد استفاده قرار گرفته است به حل این مشکل و حداقل کردن هزینههای ناشی از خاموشی در زمان پیک با در نظر گرفتن فاکتورهای مختلف پرداخته شده است به کارگیری این فناوری در بازار برق کشور میتواند گامی نو و نقشه راه هوشمندسازی صنعت برق کشور باشد؛ از جمله مزایای این نوآوری و میتوان به نقش شرکتهای توزیع و مشترکین مختلف به صورت مستقل در تصمیم گیریهای مربوط به هزینه برق و مدیریت توزیع و مصرف بصورت همزمان می- باشد. در وهله ی اول ترکیب و ادغام این فناوریها به نوبه ی خود رویکردی جدید و ابتکاری محسوب میگردد که باعث مدیرت و دسترسی کامل به مکان و اطلاعات موجودی در سرتاسر زنجیر تأمین می گردد. اهمیت و نوآوری تحقیق ارائه ی مدل بازار برق به عنوان یک زنجیره تأمین سه سطحی و به کار بردن قراردادهای هوشمند جهت مکانیزه و خودکار کردن توزیع انرژی و بحثهای مالی مربوط به هزینه های توزیع در بستر فناوری بلاکچین میباشد که کامل کننده مقالات مورد مطالعه می.باشد بکارگیری قرادادهای هوشمند و طراحی الگوریتم یک کار ابتکاری و از نکات مهم در صنعت برق میباشد که دارای اهمیت </w:t>
-      </w:r>
-      <w:r>
-        <w:rPr>
-          <w:rFonts w:asciiTheme="minorHAnsi" w:eastAsiaTheme="minorHAnsi" w:hAnsiTheme="minorHAnsi" w:cs="B Nazanin"/>
-          <w:kern w:val="2"/>
-          <w:sz w:val="28"/>
-          <w:szCs w:val="28"/>
-          <w:rtl/>
-          <w:lang w:bidi="ar-SA"/>
-          <w14:ligatures w14:val="standardContextual"/>
-        </w:rPr>
-        <w:lastRenderedPageBreak/>
-        <w:t>بسیاری است زیرا در حال حاضر مهندسین برق در حال هوشمند کردن شبکه برق هستند و این کار با توجه به ویژگیهای ذاتی فناوری بلاک چین از جمله امنیت و سرعت در تبادلات مالی میتواند بسیار راهگشا و موثر باشد.</w:t>
+          <w:rFonts w:asciiTheme="minorHAnsi" w:eastAsiaTheme="minorHAnsi" w:hAnsiTheme="minorHAnsi" w:cs="B Nazanin" w:hint="cs"/>
+          <w:kern w:val="2"/>
+          <w:sz w:val="28"/>
+          <w:szCs w:val="28"/>
+          <w:rtl/>
+          <w:lang w:bidi="ar-SA"/>
+          <w14:ligatures w14:val="standardContextual"/>
+        </w:rPr>
+        <w:t xml:space="preserve">. </w:t>
+      </w:r>
+      <w:r>
+        <w:rPr>
+          <w:rFonts w:asciiTheme="minorHAnsi" w:eastAsiaTheme="minorHAnsi" w:hAnsiTheme="minorHAnsi" w:cs="B Nazanin"/>
+          <w:kern w:val="2"/>
+          <w:sz w:val="28"/>
+          <w:szCs w:val="28"/>
+          <w:rtl/>
+          <w:lang w:bidi="ar-SA"/>
+          <w14:ligatures w14:val="standardContextual"/>
+        </w:rPr>
+        <w:t>در این تحقیق با هدف رسیدن به بهترین و بهینه ترین توزیع در زمان اوج مصرف که در اغلب مواقع باعث خاموشی در شبکه می</w:t>
+      </w:r>
+      <w:r>
+        <w:rPr>
+          <w:rFonts w:asciiTheme="minorHAnsi" w:eastAsiaTheme="minorHAnsi" w:hAnsiTheme="minorHAnsi" w:cs="B Nazanin" w:hint="cs"/>
+          <w:kern w:val="2"/>
+          <w:sz w:val="28"/>
+          <w:szCs w:val="28"/>
+          <w:rtl/>
+          <w:lang w:bidi="ar-SA"/>
+          <w14:ligatures w14:val="standardContextual"/>
+        </w:rPr>
+        <w:t>‌</w:t>
+      </w:r>
+      <w:r>
+        <w:rPr>
+          <w:rFonts w:asciiTheme="minorHAnsi" w:eastAsiaTheme="minorHAnsi" w:hAnsiTheme="minorHAnsi" w:cs="B Nazanin"/>
+          <w:kern w:val="2"/>
+          <w:sz w:val="28"/>
+          <w:szCs w:val="28"/>
+          <w:rtl/>
+          <w:lang w:bidi="ar-SA"/>
+          <w14:ligatures w14:val="standardContextual"/>
+        </w:rPr>
+        <w:t>گردد به کمک فناوری جدید قراردادهای هوشمند در بستر غیر متمرکز بلاک چین که قبلا در سایر حوزههای مالی و تجاری از جمله ارزهای دیجیتال مورد استفاده قرار گرفته است به حل این مشکل و حداقل کردن هزینه</w:t>
+      </w:r>
+      <w:r>
+        <w:rPr>
+          <w:rFonts w:asciiTheme="minorHAnsi" w:eastAsiaTheme="minorHAnsi" w:hAnsiTheme="minorHAnsi" w:cs="B Nazanin" w:hint="cs"/>
+          <w:kern w:val="2"/>
+          <w:sz w:val="28"/>
+          <w:szCs w:val="28"/>
+          <w:rtl/>
+          <w:lang w:bidi="ar-SA"/>
+          <w14:ligatures w14:val="standardContextual"/>
+        </w:rPr>
+        <w:t>‌</w:t>
+      </w:r>
+      <w:bookmarkStart w:id="0" w:name="_GoBack"/>
+      <w:bookmarkEnd w:id="0"/>
+      <w:r>
+        <w:rPr>
+          <w:rFonts w:asciiTheme="minorHAnsi" w:eastAsiaTheme="minorHAnsi" w:hAnsiTheme="minorHAnsi" w:cs="B Nazanin"/>
+          <w:kern w:val="2"/>
+          <w:sz w:val="28"/>
+          <w:szCs w:val="28"/>
+          <w:rtl/>
+          <w:lang w:bidi="ar-SA"/>
+          <w14:ligatures w14:val="standardContextual"/>
+        </w:rPr>
+        <w:t>های ناشی از خاموشی در زمان پیک با در نظر گرفتن فاکتورهای مختلف پرداخته شده است به کارگیری این فناوری در بازار برق کشور می</w:t>
+      </w:r>
+      <w:r>
+        <w:rPr>
+          <w:rFonts w:asciiTheme="minorHAnsi" w:eastAsiaTheme="minorHAnsi" w:hAnsiTheme="minorHAnsi" w:cs="B Nazanin" w:hint="cs"/>
+          <w:kern w:val="2"/>
+          <w:sz w:val="28"/>
+          <w:szCs w:val="28"/>
+          <w:rtl/>
+          <w:lang w:bidi="ar-SA"/>
+          <w14:ligatures w14:val="standardContextual"/>
+        </w:rPr>
+        <w:t>‌</w:t>
+      </w:r>
+      <w:r>
+        <w:rPr>
+          <w:rFonts w:asciiTheme="minorHAnsi" w:eastAsiaTheme="minorHAnsi" w:hAnsiTheme="minorHAnsi" w:cs="B Nazanin"/>
+          <w:kern w:val="2"/>
+          <w:sz w:val="28"/>
+          <w:szCs w:val="28"/>
+          <w:rtl/>
+          <w:lang w:bidi="ar-SA"/>
+          <w14:ligatures w14:val="standardContextual"/>
+        </w:rPr>
+        <w:t>تواند گامی نو و نقشه راه هوشمندسازی صنعت برق کشور باشد؛ از جمله مزایای این نوآوری و میتوان به نقش شرکتهای توزیع و مشترکین مختلف به صورت مستقل در تصمیم گیریهای مربوط به هزینه برق و مدیریت توزیع و مصرف بصورت همزمان می- باشد. در وهله ی اول ترکیب و ادغام این فناوریها به نوبه ی خود رویکردی جدید و ابتکاری محسوب میگردد که باعث مدیرت و دسترسی کامل به مکان و اطلاعات موجودی در سرتاسر زنجیر تأمین می گردد. اهمیت و نوآوری تحقیق ارائه ی مدل بازار برق به عنوان یک زنجیره تأمین سه سطحی و به کار بردن قراردادهای هوشمند جهت مکانیزه و خودکار کردن توزیع انرژی و بحثهای مالی مربوط به هزینه های توزیع در بستر فناوری بلاکچین میباشد که کامل کننده مقالات مورد مطالعه می.باشد بکارگیری قرادادهای هوشمند و طراحی الگوریتم یک کار ابتکاری و از نکات مهم در صنعت برق میباشد که دارای اهمیت بسیاری است زیرا در حال حاضر مهندسین برق در حال هوشمند کردن شبکه برق هستند و این کار با توجه به ویژگیهای ذاتی فناوری بلاک چین از جمله امنیت و سرعت در تبادلات مالی میتواند بسیار راهگشا و موثر باشد.</w:t>
       </w:r>
     </w:p>
     <w:p>
       <w:pPr>
         <w:pStyle w:val="Heading2"/>
         <w:spacing w:line="276" w:lineRule="auto"/>
+        <w:ind w:firstLine="360"/>
         <w:jc w:val="both"/>
         <w:rPr>
           <w:rtl/>
           <w:lang w:bidi="fa-IR"/>
         </w:rPr>
       </w:pPr>
-      <w:bookmarkStart w:id="0" w:name="_Toc113039275"/>
+      <w:bookmarkStart w:id="1" w:name="_Toc113039275"/>
       <w:r>
         <w:rPr>
           <w:rFonts w:hint="cs"/>
           <w:rtl/>
           <w:lang w:bidi="fa-IR"/>
         </w:rPr>
+        <w:lastRenderedPageBreak/>
         <w:t>روش پیشنهادی</w:t>
       </w:r>
-      <w:bookmarkEnd w:id="0"/>
+      <w:bookmarkEnd w:id="1"/>
     </w:p>
     <w:p>
       <w:pPr>
         <w:pStyle w:val="NormalWeb"/>
         <w:bidi/>
         <w:spacing w:line="276" w:lineRule="auto"/>
+        <w:ind w:firstLine="360"/>
         <w:jc w:val="both"/>
         <w:rPr>
           <w:rFonts w:asciiTheme="minorHAnsi" w:eastAsiaTheme="minorHAnsi" w:hAnsiTheme="minorHAnsi" w:cs="B Nazanin"/>
@@ -15900,6 +15752,7 @@
           <w:numId w:val="0"/>
         </w:numPr>
         <w:spacing w:line="276" w:lineRule="auto"/>
+        <w:ind w:firstLine="360"/>
         <w:jc w:val="both"/>
         <w:rPr>
           <w:lang w:bidi="fa-IR"/>
@@ -15910,6 +15763,7 @@
       <w:pPr>
         <w:pStyle w:val="Heading2"/>
         <w:spacing w:line="276" w:lineRule="auto"/>
+        <w:ind w:firstLine="360"/>
         <w:jc w:val="both"/>
         <w:rPr>
           <w:rtl/>
@@ -15922,7 +15776,23 @@
           <w:rtl/>
           <w:lang w:bidi="fa-IR"/>
         </w:rPr>
-        <w:t>ساختار پایاننامه</w:t>
+        <w:t>ساختار پایان</w:t>
+      </w:r>
+      <w:r>
+        <w:rPr>
+          <w:rFonts w:hint="cs"/>
+          <w:rtl/>
+          <w:lang w:bidi="fa-IR"/>
+        </w:rPr>
+        <w:t>‌</w:t>
+      </w:r>
+      <w:r>
+        <w:rPr>
+          <w:rFonts w:hint="cs"/>
+          <w:rtl/>
+          <w:lang w:bidi="fa-IR"/>
+        </w:rPr>
+        <w:t>نامه</w:t>
       </w:r>
     </w:p>
     <w:p>
@@ -15934,6 +15804,7 @@
         </w:numPr>
         <w:bidi/>
         <w:spacing w:line="276" w:lineRule="auto"/>
+        <w:ind w:firstLine="360"/>
         <w:jc w:val="both"/>
         <w:rPr>
           <w:rFonts w:asciiTheme="minorHAnsi" w:hAnsiTheme="minorHAnsi"/>
@@ -15960,6 +15831,7 @@
         <w:pStyle w:val="NormalWeb"/>
         <w:bidi/>
         <w:spacing w:before="0" w:beforeAutospacing="0" w:afterAutospacing="0" w:line="276" w:lineRule="auto"/>
+        <w:ind w:firstLine="360"/>
         <w:jc w:val="both"/>
         <w:rPr>
           <w:rFonts w:asciiTheme="minorHAnsi" w:eastAsiaTheme="minorHAnsi" w:hAnsiTheme="minorHAnsi" w:cs="B Nazanin"/>
@@ -15989,6 +15861,7 @@
         <w:pStyle w:val="NormalWeb"/>
         <w:bidi/>
         <w:spacing w:before="0" w:beforeAutospacing="0" w:afterAutospacing="0" w:line="276" w:lineRule="auto"/>
+        <w:ind w:firstLine="360"/>
         <w:jc w:val="both"/>
         <w:rPr>
           <w:rFonts w:asciiTheme="minorHAnsi" w:eastAsiaTheme="minorHAnsi" w:hAnsiTheme="minorHAnsi" w:cs="B Nazanin"/>
@@ -16023,32 +15896,6 @@
           <w14:ligatures w14:val="standardContextual"/>
         </w:rPr>
         <w:t xml:space="preserve">مفاهیم اولیه پژوهش و توضیحی در ارتباط با مفاهیم پایه ای داده </w:t>
-      </w:r>
-      <w:r>
-        <w:rPr>
-          <w:rFonts w:asciiTheme="minorHAnsi" w:eastAsiaTheme="minorHAnsi" w:hAnsiTheme="minorHAnsi" w:cs="B Nazanin" w:hint="cs"/>
-          <w:strike/>
-          <w:kern w:val="2"/>
-          <w:sz w:val="28"/>
-          <w:szCs w:val="28"/>
-          <w:rtl/>
-          <w:lang w:bidi="ar-SA"/>
-          <w14:ligatures w14:val="standardContextual"/>
-        </w:rPr>
-        <w:t>میشود</w:t>
-      </w:r>
-      <w:r>
-        <w:rPr>
-          <w:rFonts w:asciiTheme="minorHAnsi" w:eastAsiaTheme="minorHAnsi" w:hAnsiTheme="minorHAnsi" w:cs="B Nazanin" w:hint="cs"/>
-          <w:strike/>
-          <w:kern w:val="2"/>
-          <w:sz w:val="28"/>
-          <w:szCs w:val="28"/>
-          <w:rtl/>
-          <w:lang w:bidi="ar-SA"/>
-          <w14:ligatures w14:val="standardContextual"/>
-        </w:rPr>
-        <w:t xml:space="preserve"> </w:t>
       </w:r>
       <w:r>
         <w:rPr>
@@ -16068,6 +15915,7 @@
         <w:pStyle w:val="NormalWeb"/>
         <w:bidi/>
         <w:spacing w:before="0" w:beforeAutospacing="0" w:afterAutospacing="0" w:line="276" w:lineRule="auto"/>
+        <w:ind w:firstLine="360"/>
         <w:jc w:val="both"/>
         <w:rPr>
           <w:rFonts w:asciiTheme="minorHAnsi" w:eastAsiaTheme="minorHAnsi" w:hAnsiTheme="minorHAnsi" w:cs="B Nazanin"/>
@@ -16101,32 +15949,19 @@
           <w:lang w:bidi="ar-SA"/>
           <w14:ligatures w14:val="standardContextual"/>
         </w:rPr>
-        <w:t>پیشینه پژوهش پرداخته</w:t>
-      </w:r>
-      <w:r>
-        <w:rPr>
-          <w:rFonts w:asciiTheme="minorHAnsi" w:eastAsiaTheme="minorHAnsi" w:hAnsiTheme="minorHAnsi" w:cs="B Nazanin" w:hint="cs"/>
-          <w:strike/>
-          <w:kern w:val="2"/>
-          <w:sz w:val="28"/>
-          <w:szCs w:val="28"/>
-          <w:rtl/>
-          <w:lang w:bidi="ar-SA"/>
-          <w14:ligatures w14:val="standardContextual"/>
-        </w:rPr>
-        <w:t xml:space="preserve"> میشود</w:t>
-      </w:r>
-      <w:r>
-        <w:rPr>
-          <w:rFonts w:asciiTheme="minorHAnsi" w:eastAsiaTheme="minorHAnsi" w:hAnsiTheme="minorHAnsi" w:cs="B Nazanin" w:hint="cs"/>
-          <w:kern w:val="2"/>
-          <w:sz w:val="28"/>
-          <w:szCs w:val="28"/>
-          <w:rtl/>
-          <w:lang w:bidi="ar-SA"/>
-          <w14:ligatures w14:val="standardContextual"/>
-        </w:rPr>
-        <w:t xml:space="preserve"> می‌شود</w:t>
+        <w:t xml:space="preserve">پیشینه پژوهش پرداخته </w:t>
+      </w:r>
+      <w:r>
+        <w:rPr>
+          <w:rFonts w:asciiTheme="minorHAnsi" w:eastAsiaTheme="minorHAnsi" w:hAnsiTheme="minorHAnsi" w:cs="B Nazanin" w:hint="cs"/>
+          <w:kern w:val="2"/>
+          <w:sz w:val="28"/>
+          <w:szCs w:val="28"/>
+          <w:rtl/>
+          <w:lang w:bidi="ar-SA"/>
+          <w14:ligatures w14:val="standardContextual"/>
+        </w:rPr>
+        <w:t>می‌شود</w:t>
       </w:r>
     </w:p>
     <w:p>
@@ -16134,6 +15969,7 @@
         <w:pStyle w:val="NormalWeb"/>
         <w:bidi/>
         <w:spacing w:before="0" w:beforeAutospacing="0" w:afterAutospacing="0" w:line="276" w:lineRule="auto"/>
+        <w:ind w:firstLine="360"/>
         <w:jc w:val="both"/>
         <w:rPr>
           <w:rFonts w:asciiTheme="minorHAnsi" w:eastAsiaTheme="minorHAnsi" w:hAnsiTheme="minorHAnsi" w:cs="B Nazanin"/>
@@ -16175,6 +16011,7 @@
         <w:pStyle w:val="NormalWeb"/>
         <w:bidi/>
         <w:spacing w:before="0" w:beforeAutospacing="0" w:afterAutospacing="0" w:line="276" w:lineRule="auto"/>
+        <w:ind w:firstLine="360"/>
         <w:jc w:val="both"/>
         <w:rPr>
           <w:rFonts w:asciiTheme="minorHAnsi" w:eastAsiaTheme="minorHAnsi" w:hAnsiTheme="minorHAnsi" w:cs="B Nazanin"/>
@@ -16196,7 +16033,31 @@
           <w:lang w:bidi="ar-SA"/>
           <w14:ligatures w14:val="standardContextual"/>
         </w:rPr>
-        <w:t>در فصل ۵، نتیجه گیری و جمع بندی مطالب و ارایه پیشنهادات .</w:t>
+        <w:t>در فصل ۵، نتیجه گیری و ج</w:t>
+      </w:r>
+      <w:r>
+        <w:rPr>
+          <w:rFonts w:asciiTheme="minorHAnsi" w:eastAsiaTheme="minorHAnsi" w:hAnsiTheme="minorHAnsi" w:cs="B Nazanin"/>
+          <w:kern w:val="2"/>
+          <w:sz w:val="28"/>
+          <w:szCs w:val="28"/>
+          <w:rtl/>
+          <w:lang w:bidi="ar-SA"/>
+          <w14:ligatures w14:val="standardContextual"/>
+        </w:rPr>
+        <w:t>مع بندی مطالب و ارایه پیشنهادات</w:t>
+      </w:r>
+      <w:r>
+        <w:rPr>
+          <w:rFonts w:asciiTheme="minorHAnsi" w:eastAsiaTheme="minorHAnsi" w:hAnsiTheme="minorHAnsi" w:cs="B Nazanin"/>
+          <w:kern w:val="2"/>
+          <w:sz w:val="28"/>
+          <w:szCs w:val="28"/>
+          <w:rtl/>
+          <w:lang w:bidi="ar-SA"/>
+          <w14:ligatures w14:val="standardContextual"/>
+        </w:rPr>
+        <w:t>.</w:t>
       </w:r>
     </w:p>
     <w:p>
@@ -16208,6 +16069,7 @@
         </w:numPr>
         <w:bidi/>
         <w:spacing w:line="276" w:lineRule="auto"/>
+        <w:ind w:firstLine="360"/>
         <w:jc w:val="both"/>
         <w:rPr>
           <w:rFonts w:asciiTheme="minorHAnsi" w:hAnsiTheme="minorHAnsi"/>
@@ -16225,7 +16087,7 @@
         </w:tabs>
         <w:bidi/>
         <w:spacing w:line="276" w:lineRule="auto"/>
-        <w:ind w:firstLine="146"/>
+        <w:ind w:firstLine="360"/>
         <w:jc w:val="both"/>
         <w:rPr>
           <w:rFonts w:cs="B Nazanin"/>
@@ -16248,7 +16110,7 @@
 </file>
 
 <file path=word/endnotes.xml><?xml version="1.0" encoding="utf-8"?>
-<w:endnotes xmlns:wpc="http://schemas.microsoft.com/office/word/2010/wordprocessingCanvas" xmlns:cx="http://schemas.microsoft.com/office/drawing/2014/chartex" xmlns:cx1="http://schemas.microsoft.com/office/drawing/2015/9/8/chartex" xmlns:cx2="http://schemas.microsoft.com/office/drawing/2015/10/21/chartex" xmlns:cx3="http://schemas.microsoft.com/office/drawing/2016/5/9/chartex" xmlns:cx4="http://schemas.microsoft.com/office/drawing/2016/5/10/chartex" xmlns:cx5="http://schemas.microsoft.com/office/drawing/2016/5/11/chartex" xmlns:cx6="http://schemas.microsoft.com/office/drawing/2016/5/12/chartex" xmlns:cx7="http://schemas.microsoft.com/office/drawing/2016/5/13/chartex" xmlns:cx8="http://schemas.microsoft.com/office/drawing/2016/5/14/chartex" xmlns:mc="http://schemas.openxmlformats.org/markup-compatibility/2006" xmlns:aink="http://schemas.microsoft.com/office/drawing/2016/ink" xmlns:am3d="http://schemas.microsoft.com/office/drawing/2017/model3d" xmlns:o="urn:schemas-microsoft-com:office:office" xmlns:oel="http://schemas.microsoft.com/office/2019/extlst" xmlns:r="http://schemas.openxmlformats.org/officeDocument/2006/relationships" xmlns:m="http://schemas.openxmlformats.org/officeDocument/2006/math" xmlns:v="urn:schemas-microsoft-com:vml" xmlns:wp14="http://schemas.microsoft.com/office/word/2010/wordprocessingDrawing" xmlns:wp="http://schemas.openxmlformats.org/drawingml/2006/wordprocessingDrawing" xmlns:w10="urn:schemas-microsoft-com:office:word" xmlns:w="http://schemas.openxmlformats.org/wordprocessingml/2006/main" xmlns:w14="http://schemas.microsoft.com/office/word/2010/wordml" xmlns:w15="http://schemas.microsoft.com/office/word/2012/wordml" xmlns:w16cex="http://schemas.microsoft.com/office/word/2018/wordml/cex" xmlns:w16cid="http://schemas.microsoft.com/office/word/2016/wordml/cid" xmlns:w16="http://schemas.microsoft.com/office/word/2018/wordml" xmlns:w16sdtdh="http://schemas.microsoft.com/office/word/2020/wordml/sdtdatahash" xmlns:w16se="http://schemas.microsoft.com/office/word/2015/wordml/symex" xmlns:wpg="http://schemas.microsoft.com/office/word/2010/wordprocessingGroup" xmlns:wpi="http://schemas.microsoft.com/office/word/2010/wordprocessingInk" xmlns:wne="http://schemas.microsoft.com/office/word/2006/wordml" xmlns:wps="http://schemas.microsoft.com/office/word/2010/wordprocessingShape" mc:Ignorable="w14 w15 w16se w16cid w16 w16cex w16sdtdh wp14">
+<w:endnotes xmlns:wpc="http://schemas.microsoft.com/office/word/2010/wordprocessingCanvas" xmlns:cx="http://schemas.microsoft.com/office/drawing/2014/chartex" xmlns:mc="http://schemas.openxmlformats.org/markup-compatibility/2006" xmlns:o="urn:schemas-microsoft-com:office:office" xmlns:r="http://schemas.openxmlformats.org/officeDocument/2006/relationships" xmlns:m="http://schemas.openxmlformats.org/officeDocument/2006/math" xmlns:v="urn:schemas-microsoft-com:vml" xmlns:wp14="http://schemas.microsoft.com/office/word/2010/wordprocessingDrawing" xmlns:wp="http://schemas.openxmlformats.org/drawingml/2006/wordprocessingDrawing" xmlns:w10="urn:schemas-microsoft-com:office:word" xmlns:w="http://schemas.openxmlformats.org/wordprocessingml/2006/main" xmlns:w14="http://schemas.microsoft.com/office/word/2010/wordml" xmlns:w15="http://schemas.microsoft.com/office/word/2012/wordml" xmlns:w16se="http://schemas.microsoft.com/office/word/2015/wordml/symex" xmlns:wpg="http://schemas.microsoft.com/office/word/2010/wordprocessingGroup" xmlns:wpi="http://schemas.microsoft.com/office/word/2010/wordprocessingInk" xmlns:wne="http://schemas.microsoft.com/office/word/2006/wordml" xmlns:wps="http://schemas.microsoft.com/office/word/2010/wordprocessingShape" mc:Ignorable="w14 w15 w16se wp14">
   <w:endnote w:type="separator" w:id="-1">
     <w:p>
       <w:pPr>
@@ -16273,7 +16135,7 @@
 </file>
 
 <file path=word/footnotes.xml><?xml version="1.0" encoding="utf-8"?>
-<w:footnotes xmlns:wpc="http://schemas.microsoft.com/office/word/2010/wordprocessingCanvas" xmlns:cx="http://schemas.microsoft.com/office/drawing/2014/chartex" xmlns:cx1="http://schemas.microsoft.com/office/drawing/2015/9/8/chartex" xmlns:cx2="http://schemas.microsoft.com/office/drawing/2015/10/21/chartex" xmlns:cx3="http://schemas.microsoft.com/office/drawing/2016/5/9/chartex" xmlns:cx4="http://schemas.microsoft.com/office/drawing/2016/5/10/chartex" xmlns:cx5="http://schemas.microsoft.com/office/drawing/2016/5/11/chartex" xmlns:cx6="http://schemas.microsoft.com/office/drawing/2016/5/12/chartex" xmlns:cx7="http://schemas.microsoft.com/office/drawing/2016/5/13/chartex" xmlns:cx8="http://schemas.microsoft.com/office/drawing/2016/5/14/chartex" xmlns:mc="http://schemas.openxmlformats.org/markup-compatibility/2006" xmlns:aink="http://schemas.microsoft.com/office/drawing/2016/ink" xmlns:am3d="http://schemas.microsoft.com/office/drawing/2017/model3d" xmlns:o="urn:schemas-microsoft-com:office:office" xmlns:oel="http://schemas.microsoft.com/office/2019/extlst" xmlns:r="http://schemas.openxmlformats.org/officeDocument/2006/relationships" xmlns:m="http://schemas.openxmlformats.org/officeDocument/2006/math" xmlns:v="urn:schemas-microsoft-com:vml" xmlns:wp14="http://schemas.microsoft.com/office/word/2010/wordprocessingDrawing" xmlns:wp="http://schemas.openxmlformats.org/drawingml/2006/wordprocessingDrawing" xmlns:w10="urn:schemas-microsoft-com:office:word" xmlns:w="http://schemas.openxmlformats.org/wordprocessingml/2006/main" xmlns:w14="http://schemas.microsoft.com/office/word/2010/wordml" xmlns:w15="http://schemas.microsoft.com/office/word/2012/wordml" xmlns:w16cex="http://schemas.microsoft.com/office/word/2018/wordml/cex" xmlns:w16cid="http://schemas.microsoft.com/office/word/2016/wordml/cid" xmlns:w16="http://schemas.microsoft.com/office/word/2018/wordml" xmlns:w16sdtdh="http://schemas.microsoft.com/office/word/2020/wordml/sdtdatahash" xmlns:w16se="http://schemas.microsoft.com/office/word/2015/wordml/symex" xmlns:wpg="http://schemas.microsoft.com/office/word/2010/wordprocessingGroup" xmlns:wpi="http://schemas.microsoft.com/office/word/2010/wordprocessingInk" xmlns:wne="http://schemas.microsoft.com/office/word/2006/wordml" xmlns:wps="http://schemas.microsoft.com/office/word/2010/wordprocessingShape" mc:Ignorable="w14 w15 w16se w16cid w16 w16cex w16sdtdh wp14">
+<w:footnotes xmlns:wpc="http://schemas.microsoft.com/office/word/2010/wordprocessingCanvas" xmlns:cx="http://schemas.microsoft.com/office/drawing/2014/chartex" xmlns:mc="http://schemas.openxmlformats.org/markup-compatibility/2006" xmlns:o="urn:schemas-microsoft-com:office:office" xmlns:r="http://schemas.openxmlformats.org/officeDocument/2006/relationships" xmlns:m="http://schemas.openxmlformats.org/officeDocument/2006/math" xmlns:v="urn:schemas-microsoft-com:vml" xmlns:wp14="http://schemas.microsoft.com/office/word/2010/wordprocessingDrawing" xmlns:wp="http://schemas.openxmlformats.org/drawingml/2006/wordprocessingDrawing" xmlns:w10="urn:schemas-microsoft-com:office:word" xmlns:w="http://schemas.openxmlformats.org/wordprocessingml/2006/main" xmlns:w14="http://schemas.microsoft.com/office/word/2010/wordml" xmlns:w15="http://schemas.microsoft.com/office/word/2012/wordml" xmlns:w16se="http://schemas.microsoft.com/office/word/2015/wordml/symex" xmlns:wpg="http://schemas.microsoft.com/office/word/2010/wordprocessingGroup" xmlns:wpi="http://schemas.microsoft.com/office/word/2010/wordprocessingInk" xmlns:wne="http://schemas.microsoft.com/office/word/2006/wordml" xmlns:wps="http://schemas.microsoft.com/office/word/2010/wordprocessingShape" mc:Ignorable="w14 w15 w16se wp14">
   <w:footnote w:type="separator" w:id="-1">
     <w:p>
       <w:pPr>
@@ -16317,7 +16179,14 @@
           <w:rFonts w:ascii="Times New Roman" w:hAnsi="Times New Roman" w:cs="Times New Roman"/>
           <w:color w:val="000000"/>
         </w:rPr>
-        <w:t>Block chain</w:t>
+        <w:t>Block</w:t>
+      </w:r>
+      <w:r>
+        <w:rPr>
+          <w:rFonts w:ascii="Times New Roman" w:hAnsi="Times New Roman" w:cs="Times New Roman"/>
+          <w:color w:val="000000"/>
+        </w:rPr>
+        <w:t>chain</w:t>
       </w:r>
     </w:p>
   </w:footnote>
@@ -16325,7 +16194,7 @@
 </file>
 
 <file path=word/numbering.xml><?xml version="1.0" encoding="utf-8"?>
-<w:numbering xmlns:wpc="http://schemas.microsoft.com/office/word/2010/wordprocessingCanvas" xmlns:cx="http://schemas.microsoft.com/office/drawing/2014/chartex" xmlns:cx1="http://schemas.microsoft.com/office/drawing/2015/9/8/chartex" xmlns:cx2="http://schemas.microsoft.com/office/drawing/2015/10/21/chartex" xmlns:cx3="http://schemas.microsoft.com/office/drawing/2016/5/9/chartex" xmlns:cx4="http://schemas.microsoft.com/office/drawing/2016/5/10/chartex" xmlns:cx5="http://schemas.microsoft.com/office/drawing/2016/5/11/chartex" xmlns:cx6="http://schemas.microsoft.com/office/drawing/2016/5/12/chartex" xmlns:cx7="http://schemas.microsoft.com/office/drawing/2016/5/13/chartex" xmlns:cx8="http://schemas.microsoft.com/office/drawing/2016/5/14/chartex" xmlns:mc="http://schemas.openxmlformats.org/markup-compatibility/2006" xmlns:aink="http://schemas.microsoft.com/office/drawing/2016/ink" xmlns:am3d="http://schemas.microsoft.com/office/drawing/2017/model3d" xmlns:o="urn:schemas-microsoft-com:office:office" xmlns:oel="http://schemas.microsoft.com/office/2019/extlst" xmlns:r="http://schemas.openxmlformats.org/officeDocument/2006/relationships" xmlns:m="http://schemas.openxmlformats.org/officeDocument/2006/math" xmlns:v="urn:schemas-microsoft-com:vml" xmlns:wp14="http://schemas.microsoft.com/office/word/2010/wordprocessingDrawing" xmlns:wp="http://schemas.openxmlformats.org/drawingml/2006/wordprocessingDrawing" xmlns:w10="urn:schemas-microsoft-com:office:word" xmlns:w="http://schemas.openxmlformats.org/wordprocessingml/2006/main" xmlns:w14="http://schemas.microsoft.com/office/word/2010/wordml" xmlns:w15="http://schemas.microsoft.com/office/word/2012/wordml" xmlns:w16cex="http://schemas.microsoft.com/office/word/2018/wordml/cex" xmlns:w16cid="http://schemas.microsoft.com/office/word/2016/wordml/cid" xmlns:w16="http://schemas.microsoft.com/office/word/2018/wordml" xmlns:w16sdtdh="http://schemas.microsoft.com/office/word/2020/wordml/sdtdatahash" xmlns:w16se="http://schemas.microsoft.com/office/word/2015/wordml/symex" xmlns:wpg="http://schemas.microsoft.com/office/word/2010/wordprocessingGroup" xmlns:wpi="http://schemas.microsoft.com/office/word/2010/wordprocessingInk" xmlns:wne="http://schemas.microsoft.com/office/word/2006/wordml" xmlns:wps="http://schemas.microsoft.com/office/word/2010/wordprocessingShape" mc:Ignorable="w14 w15 w16se w16cid w16 w16cex w16sdtdh wp14">
+<w:numbering xmlns:wpc="http://schemas.microsoft.com/office/word/2010/wordprocessingCanvas" xmlns:cx="http://schemas.microsoft.com/office/drawing/2014/chartex" xmlns:mc="http://schemas.openxmlformats.org/markup-compatibility/2006" xmlns:o="urn:schemas-microsoft-com:office:office" xmlns:r="http://schemas.openxmlformats.org/officeDocument/2006/relationships" xmlns:m="http://schemas.openxmlformats.org/officeDocument/2006/math" xmlns:v="urn:schemas-microsoft-com:vml" xmlns:wp14="http://schemas.microsoft.com/office/word/2010/wordprocessingDrawing" xmlns:wp="http://schemas.openxmlformats.org/drawingml/2006/wordprocessingDrawing" xmlns:w10="urn:schemas-microsoft-com:office:word" xmlns:w="http://schemas.openxmlformats.org/wordprocessingml/2006/main" xmlns:w14="http://schemas.microsoft.com/office/word/2010/wordml" xmlns:w15="http://schemas.microsoft.com/office/word/2012/wordml" xmlns:w16se="http://schemas.microsoft.com/office/word/2015/wordml/symex" xmlns:wpg="http://schemas.microsoft.com/office/word/2010/wordprocessingGroup" xmlns:wpi="http://schemas.microsoft.com/office/word/2010/wordprocessingInk" xmlns:wne="http://schemas.microsoft.com/office/word/2006/wordml" xmlns:wps="http://schemas.microsoft.com/office/word/2010/wordprocessingShape" mc:Ignorable="w14 w15 w16se wp14">
   <w:abstractNum w:abstractNumId="0" w15:restartNumberingAfterBreak="0">
     <w:nsid w:val="142F0D95"/>
     <w:multiLevelType w:val="hybridMultilevel"/>
@@ -16440,6 +16309,93 @@
     </w:lvl>
   </w:abstractNum>
   <w:abstractNum w:abstractNumId="1" w15:restartNumberingAfterBreak="0">
+    <w:nsid w:val="21A732FA"/>
+    <w:multiLevelType w:val="hybridMultilevel"/>
+    <w:tmpl w:val="C408DCBC"/>
+    <w:lvl w:ilvl="0" w:tplc="95020052">
+      <w:start w:val="1"/>
+      <w:numFmt w:val="decimal"/>
+      <w:pStyle w:val="Heading1"/>
+      <w:lvlText w:val="%1."/>
+      <w:lvlJc w:val="left"/>
+      <w:pPr>
+        <w:ind w:left="1080" w:hanging="360"/>
+      </w:pPr>
+    </w:lvl>
+    <w:lvl w:ilvl="1" w:tplc="04090019" w:tentative="1">
+      <w:start w:val="1"/>
+      <w:numFmt w:val="lowerLetter"/>
+      <w:lvlText w:val="%2."/>
+      <w:lvlJc w:val="left"/>
+      <w:pPr>
+        <w:ind w:left="1800" w:hanging="360"/>
+      </w:pPr>
+    </w:lvl>
+    <w:lvl w:ilvl="2" w:tplc="0409001B" w:tentative="1">
+      <w:start w:val="1"/>
+      <w:numFmt w:val="lowerRoman"/>
+      <w:lvlText w:val="%3."/>
+      <w:lvlJc w:val="right"/>
+      <w:pPr>
+        <w:ind w:left="2520" w:hanging="180"/>
+      </w:pPr>
+    </w:lvl>
+    <w:lvl w:ilvl="3" w:tplc="0409000F" w:tentative="1">
+      <w:start w:val="1"/>
+      <w:numFmt w:val="decimal"/>
+      <w:lvlText w:val="%4."/>
+      <w:lvlJc w:val="left"/>
+      <w:pPr>
+        <w:ind w:left="3240" w:hanging="360"/>
+      </w:pPr>
+    </w:lvl>
+    <w:lvl w:ilvl="4" w:tplc="04090019" w:tentative="1">
+      <w:start w:val="1"/>
+      <w:numFmt w:val="lowerLetter"/>
+      <w:lvlText w:val="%5."/>
+      <w:lvlJc w:val="left"/>
+      <w:pPr>
+        <w:ind w:left="3960" w:hanging="360"/>
+      </w:pPr>
+    </w:lvl>
+    <w:lvl w:ilvl="5" w:tplc="0409001B" w:tentative="1">
+      <w:start w:val="1"/>
+      <w:numFmt w:val="lowerRoman"/>
+      <w:lvlText w:val="%6."/>
+      <w:lvlJc w:val="right"/>
+      <w:pPr>
+        <w:ind w:left="4680" w:hanging="180"/>
+      </w:pPr>
+    </w:lvl>
+    <w:lvl w:ilvl="6" w:tplc="0409000F" w:tentative="1">
+      <w:start w:val="1"/>
+      <w:numFmt w:val="decimal"/>
+      <w:lvlText w:val="%7."/>
+      <w:lvlJc w:val="left"/>
+      <w:pPr>
+        <w:ind w:left="5400" w:hanging="360"/>
+      </w:pPr>
+    </w:lvl>
+    <w:lvl w:ilvl="7" w:tplc="04090019" w:tentative="1">
+      <w:start w:val="1"/>
+      <w:numFmt w:val="lowerLetter"/>
+      <w:lvlText w:val="%8."/>
+      <w:lvlJc w:val="left"/>
+      <w:pPr>
+        <w:ind w:left="6120" w:hanging="360"/>
+      </w:pPr>
+    </w:lvl>
+    <w:lvl w:ilvl="8" w:tplc="0409001B" w:tentative="1">
+      <w:start w:val="1"/>
+      <w:numFmt w:val="lowerRoman"/>
+      <w:lvlText w:val="%9."/>
+      <w:lvlJc w:val="right"/>
+      <w:pPr>
+        <w:ind w:left="6840" w:hanging="180"/>
+      </w:pPr>
+    </w:lvl>
+  </w:abstractNum>
+  <w:abstractNum w:abstractNumId="2" w15:restartNumberingAfterBreak="0">
     <w:nsid w:val="4D964332"/>
     <w:multiLevelType w:val="multilevel"/>
     <w:tmpl w:val="D7382DDC"/>
@@ -16563,7 +16519,7 @@
       </w:rPr>
     </w:lvl>
   </w:abstractNum>
-  <w:abstractNum w:abstractNumId="2" w15:restartNumberingAfterBreak="0">
+  <w:abstractNum w:abstractNumId="3" w15:restartNumberingAfterBreak="0">
     <w:nsid w:val="6D3C60AA"/>
     <w:multiLevelType w:val="hybridMultilevel"/>
     <w:tmpl w:val="B30A063C"/>
@@ -16676,7 +16632,7 @@
       </w:rPr>
     </w:lvl>
   </w:abstractNum>
-  <w:abstractNum w:abstractNumId="3" w15:restartNumberingAfterBreak="0">
+  <w:abstractNum w:abstractNumId="4" w15:restartNumberingAfterBreak="0">
     <w:nsid w:val="71005CA9"/>
     <w:multiLevelType w:val="hybridMultilevel"/>
     <w:tmpl w:val="2F88BCD6"/>
@@ -16762,38 +16718,41 @@
       </w:pPr>
     </w:lvl>
   </w:abstractNum>
-  <w:num w:numId="1" w16cid:durableId="819150475">
+  <w:num w:numId="1">
     <w:abstractNumId w:val="0"/>
   </w:num>
-  <w:num w:numId="2" w16cid:durableId="703364166">
+  <w:num w:numId="2">
+    <w:abstractNumId w:val="3"/>
+  </w:num>
+  <w:num w:numId="3">
     <w:abstractNumId w:val="2"/>
   </w:num>
-  <w:num w:numId="3" w16cid:durableId="268317422">
-    <w:abstractNumId w:val="1"/>
+  <w:num w:numId="4">
+    <w:abstractNumId w:val="2"/>
   </w:num>
-  <w:num w:numId="4" w16cid:durableId="1018504858">
-    <w:abstractNumId w:val="1"/>
+  <w:num w:numId="5">
+    <w:abstractNumId w:val="2"/>
   </w:num>
-  <w:num w:numId="5" w16cid:durableId="1483085279">
-    <w:abstractNumId w:val="1"/>
+  <w:num w:numId="6">
+    <w:abstractNumId w:val="2"/>
   </w:num>
-  <w:num w:numId="6" w16cid:durableId="821965928">
-    <w:abstractNumId w:val="1"/>
+  <w:num w:numId="7">
+    <w:abstractNumId w:val="2"/>
   </w:num>
-  <w:num w:numId="7" w16cid:durableId="475219615">
-    <w:abstractNumId w:val="1"/>
+  <w:num w:numId="8">
+    <w:abstractNumId w:val="4"/>
   </w:num>
-  <w:num w:numId="8" w16cid:durableId="1631519192">
-    <w:abstractNumId w:val="3"/>
+  <w:num w:numId="9">
+    <w:abstractNumId w:val="2"/>
   </w:num>
-  <w:num w:numId="9" w16cid:durableId="580530702">
+  <w:num w:numId="10">
     <w:abstractNumId w:val="1"/>
   </w:num>
 </w:numbering>
 </file>
 
 <file path=word/styles.xml><?xml version="1.0" encoding="utf-8"?>
-<w:styles xmlns:mc="http://schemas.openxmlformats.org/markup-compatibility/2006" xmlns:r="http://schemas.openxmlformats.org/officeDocument/2006/relationships" xmlns:w="http://schemas.openxmlformats.org/wordprocessingml/2006/main" xmlns:w14="http://schemas.microsoft.com/office/word/2010/wordml" xmlns:w15="http://schemas.microsoft.com/office/word/2012/wordml" xmlns:w16cex="http://schemas.microsoft.com/office/word/2018/wordml/cex" xmlns:w16cid="http://schemas.microsoft.com/office/word/2016/wordml/cid" xmlns:w16="http://schemas.microsoft.com/office/word/2018/wordml" xmlns:w16sdtdh="http://schemas.microsoft.com/office/word/2020/wordml/sdtdatahash" xmlns:w16se="http://schemas.microsoft.com/office/word/2015/wordml/symex" mc:Ignorable="w14 w15 w16se w16cid w16 w16cex w16sdtdh">
+<w:styles xmlns:mc="http://schemas.openxmlformats.org/markup-compatibility/2006" xmlns:r="http://schemas.openxmlformats.org/officeDocument/2006/relationships" xmlns:w="http://schemas.openxmlformats.org/wordprocessingml/2006/main" xmlns:w14="http://schemas.microsoft.com/office/word/2010/wordml" xmlns:w15="http://schemas.microsoft.com/office/word/2012/wordml" xmlns:w16se="http://schemas.microsoft.com/office/word/2015/wordml/symex" mc:Ignorable="w14 w15 w16se">
   <w:docDefaults>
     <w:rPrDefault>
       <w:rPr>
@@ -16811,7 +16770,7 @@
       </w:pPr>
     </w:pPrDefault>
   </w:docDefaults>
-  <w:latentStyles w:defLockedState="0" w:defUIPriority="99" w:defSemiHidden="0" w:defUnhideWhenUsed="0" w:defQFormat="0" w:count="376">
+  <w:latentStyles w:defLockedState="0" w:defUIPriority="99" w:defSemiHidden="0" w:defUnhideWhenUsed="0" w:defQFormat="0" w:count="371">
     <w:lsdException w:name="Normal" w:uiPriority="0" w:qFormat="1"/>
     <w:lsdException w:name="heading 1" w:uiPriority="9" w:qFormat="1"/>
     <w:lsdException w:name="heading 2" w:semiHidden="1" w:uiPriority="9" w:unhideWhenUsed="1" w:qFormat="1"/>
@@ -17183,15 +17142,36 @@
     <w:lsdException w:name="List Table 5 Dark Accent 6" w:uiPriority="50"/>
     <w:lsdException w:name="List Table 6 Colorful Accent 6" w:uiPriority="51"/>
     <w:lsdException w:name="List Table 7 Colorful Accent 6" w:uiPriority="52"/>
-    <w:lsdException w:name="Mention" w:semiHidden="1" w:unhideWhenUsed="1"/>
-    <w:lsdException w:name="Smart Hyperlink" w:semiHidden="1" w:unhideWhenUsed="1"/>
-    <w:lsdException w:name="Hashtag" w:semiHidden="1" w:unhideWhenUsed="1"/>
-    <w:lsdException w:name="Unresolved Mention" w:semiHidden="1" w:unhideWhenUsed="1"/>
-    <w:lsdException w:name="Smart Link" w:semiHidden="1" w:unhideWhenUsed="1"/>
   </w:latentStyles>
   <w:style w:type="paragraph" w:default="1" w:styleId="Normal">
     <w:name w:val="Normal"/>
     <w:qFormat/>
+  </w:style>
+  <w:style w:type="paragraph" w:styleId="Heading1">
+    <w:name w:val="heading 1"/>
+    <w:basedOn w:val="Normal"/>
+    <w:next w:val="Normal"/>
+    <w:link w:val="Heading1Char"/>
+    <w:autoRedefine/>
+    <w:uiPriority w:val="9"/>
+    <w:qFormat/>
+    <w:rsid w:val="00966861"/>
+    <w:pPr>
+      <w:keepNext/>
+      <w:keepLines/>
+      <w:numPr>
+        <w:numId w:val="10"/>
+      </w:numPr>
+      <w:bidi/>
+      <w:spacing w:before="240" w:after="0"/>
+      <w:outlineLvl w:val="0"/>
+    </w:pPr>
+    <w:rPr>
+      <w:rFonts w:ascii="B Nazanin" w:eastAsia="B Nazanin" w:hAnsi="B Nazanin" w:cs="B Nazanin"/>
+      <w:sz w:val="36"/>
+      <w:szCs w:val="36"/>
+      <w:lang w:bidi="fa-IR"/>
+    </w:rPr>
   </w:style>
   <w:style w:type="paragraph" w:styleId="Heading2">
     <w:name w:val="heading 2"/>
@@ -17201,7 +17181,7 @@
     <w:uiPriority w:val="9"/>
     <w:unhideWhenUsed/>
     <w:qFormat/>
-    <w:rsid w:val="003305E7"/>
+    <w:rsid w:val="00966861"/>
     <w:pPr>
       <w:keepNext/>
       <w:keepLines/>
@@ -17213,9 +17193,8 @@
       <w:rFonts w:ascii="B Nazanin" w:eastAsia="B Nazanin" w:hAnsi="B Nazanin"/>
       <w:b/>
       <w:bCs/>
-      <w:color w:val="000000" w:themeColor="text1"/>
-      <w:sz w:val="28"/>
-      <w:szCs w:val="28"/>
+      <w:sz w:val="32"/>
+      <w:szCs w:val="32"/>
     </w:rPr>
   </w:style>
   <w:style w:type="character" w:default="1" w:styleId="DefaultParagraphFont">
@@ -17322,15 +17301,14 @@
     <w:basedOn w:val="DefaultParagraphFont"/>
     <w:link w:val="Heading2"/>
     <w:uiPriority w:val="9"/>
-    <w:rsid w:val="003305E7"/>
+    <w:rsid w:val="00966861"/>
     <w:rPr>
       <w:rFonts w:ascii="B Nazanin" w:eastAsia="B Nazanin" w:hAnsi="B Nazanin" w:cs="B Nazanin"/>
       <w:b/>
       <w:bCs/>
-      <w:color w:val="000000" w:themeColor="text1"/>
       <w:kern w:val="0"/>
-      <w:sz w:val="28"/>
-      <w:szCs w:val="28"/>
+      <w:sz w:val="32"/>
+      <w:szCs w:val="32"/>
       <w14:ligatures w14:val="none"/>
     </w:rPr>
   </w:style>
@@ -17457,6 +17435,19 @@
       <w:sz w:val="20"/>
       <w:szCs w:val="24"/>
       <w14:ligatures w14:val="none"/>
+    </w:rPr>
+  </w:style>
+  <w:style w:type="character" w:customStyle="1" w:styleId="Heading1Char">
+    <w:name w:val="Heading 1 Char"/>
+    <w:basedOn w:val="DefaultParagraphFont"/>
+    <w:link w:val="Heading1"/>
+    <w:uiPriority w:val="9"/>
+    <w:rsid w:val="00966861"/>
+    <w:rPr>
+      <w:rFonts w:ascii="B Nazanin" w:eastAsia="B Nazanin" w:hAnsi="B Nazanin" w:cs="B Nazanin"/>
+      <w:sz w:val="36"/>
+      <w:szCs w:val="36"/>
+      <w:lang w:bidi="fa-IR"/>
     </w:rPr>
   </w:style>
 </w:styles>
@@ -17728,7 +17719,7 @@
 </file>
 
 <file path=customXml/itemProps1.xml><?xml version="1.0" encoding="utf-8"?>
-<ds:datastoreItem xmlns:ds="http://schemas.openxmlformats.org/officeDocument/2006/customXml" ds:itemID="{5E678CEE-0AF7-4DCF-844F-F9D58CEA0514}">
+<ds:datastoreItem xmlns:ds="http://schemas.openxmlformats.org/officeDocument/2006/customXml" ds:itemID="{F5461DBF-3553-4EE9-BA51-A2A84EC94FE2}">
   <ds:schemaRefs>
     <ds:schemaRef ds:uri="http://schemas.openxmlformats.org/officeDocument/2006/bibliography"/>
   </ds:schemaRefs>
